--- a/Диплом/Мавлютов В.Д. Доклад.docx
+++ b/Диплом/Мавлютов В.Д. Доклад.docx
@@ -1,14 +1,13 @@
 
 <file path=word/document.xml><?xml version="1.0" encoding="utf-8"?>
-<w:document xmlns:wpc="http://schemas.microsoft.com/office/word/2010/wordprocessingCanvas" xmlns:cx="http://schemas.microsoft.com/office/drawing/2014/chartex" xmlns:cx1="http://schemas.microsoft.com/office/drawing/2015/9/8/chartex" xmlns:cx2="http://schemas.microsoft.com/office/drawing/2015/10/21/chartex" xmlns:cx3="http://schemas.microsoft.com/office/drawing/2016/5/9/chartex" xmlns:cx4="http://schemas.microsoft.com/office/drawing/2016/5/10/chartex" xmlns:cx5="http://schemas.microsoft.com/office/drawing/2016/5/11/chartex" xmlns:cx6="http://schemas.microsoft.com/office/drawing/2016/5/12/chartex" xmlns:cx7="http://schemas.microsoft.com/office/drawing/2016/5/13/chartex" xmlns:cx8="http://schemas.microsoft.com/office/drawing/2016/5/14/chartex" xmlns:mc="http://schemas.openxmlformats.org/markup-compatibility/2006" xmlns:aink="http://schemas.microsoft.com/office/drawing/2016/ink" xmlns:am3d="http://schemas.microsoft.com/office/drawing/2017/model3d" xmlns:o="urn:schemas-microsoft-com:office:office" xmlns:r="http://schemas.openxmlformats.org/officeDocument/2006/relationships" xmlns:m="http://schemas.openxmlformats.org/officeDocument/2006/math" xmlns:v="urn:schemas-microsoft-com:vml" xmlns:wp14="http://schemas.microsoft.com/office/word/2010/wordprocessingDrawing" xmlns:wp="http://schemas.openxmlformats.org/drawingml/2006/wordprocessingDrawing" xmlns:w10="urn:schemas-microsoft-com:office:word" xmlns:w="http://schemas.openxmlformats.org/wordprocessingml/2006/main" xmlns:w14="http://schemas.microsoft.com/office/word/2010/wordml" xmlns:w15="http://schemas.microsoft.com/office/word/2012/wordml" xmlns:w16cid="http://schemas.microsoft.com/office/word/2016/wordml/cid" xmlns:w16se="http://schemas.microsoft.com/office/word/2015/wordml/symex" xmlns:wpg="http://schemas.microsoft.com/office/word/2010/wordprocessingGroup" xmlns:wpi="http://schemas.microsoft.com/office/word/2010/wordprocessingInk" xmlns:wne="http://schemas.microsoft.com/office/word/2006/wordml" xmlns:wps="http://schemas.microsoft.com/office/word/2010/wordprocessingShape" mc:Ignorable="w14 w15 w16se w16cid wp14">
+<w:document xmlns:wpc="http://schemas.microsoft.com/office/word/2010/wordprocessingCanvas" xmlns:cx="http://schemas.microsoft.com/office/drawing/2014/chartex" xmlns:cx1="http://schemas.microsoft.com/office/drawing/2015/9/8/chartex" xmlns:cx2="http://schemas.microsoft.com/office/drawing/2015/10/21/chartex" xmlns:cx3="http://schemas.microsoft.com/office/drawing/2016/5/9/chartex" xmlns:cx4="http://schemas.microsoft.com/office/drawing/2016/5/10/chartex" xmlns:cx5="http://schemas.microsoft.com/office/drawing/2016/5/11/chartex" xmlns:cx6="http://schemas.microsoft.com/office/drawing/2016/5/12/chartex" xmlns:cx7="http://schemas.microsoft.com/office/drawing/2016/5/13/chartex" xmlns:cx8="http://schemas.microsoft.com/office/drawing/2016/5/14/chartex" xmlns:mc="http://schemas.openxmlformats.org/markup-compatibility/2006" xmlns:aink="http://schemas.microsoft.com/office/drawing/2016/ink" xmlns:am3d="http://schemas.microsoft.com/office/drawing/2017/model3d" xmlns:o="urn:schemas-microsoft-com:office:office" xmlns:r="http://schemas.openxmlformats.org/officeDocument/2006/relationships" xmlns:m="http://schemas.openxmlformats.org/officeDocument/2006/math" xmlns:v="urn:schemas-microsoft-com:vml" xmlns:wp14="http://schemas.microsoft.com/office/word/2010/wordprocessingDrawing" xmlns:wp="http://schemas.openxmlformats.org/drawingml/2006/wordprocessingDrawing" xmlns:w10="urn:schemas-microsoft-com:office:word" xmlns:w="http://schemas.openxmlformats.org/wordprocessingml/2006/main" xmlns:w14="http://schemas.microsoft.com/office/word/2010/wordml" xmlns:w15="http://schemas.microsoft.com/office/word/2012/wordml" xmlns:w16cex="http://schemas.microsoft.com/office/word/2018/wordml/cex" xmlns:w16cid="http://schemas.microsoft.com/office/word/2016/wordml/cid" xmlns:w16="http://schemas.microsoft.com/office/word/2018/wordml" xmlns:w16sdtdh="http://schemas.microsoft.com/office/word/2020/wordml/sdtdatahash" xmlns:w16se="http://schemas.microsoft.com/office/word/2015/wordml/symex" xmlns:wpg="http://schemas.microsoft.com/office/word/2010/wordprocessingGroup" xmlns:wpi="http://schemas.microsoft.com/office/word/2010/wordprocessingInk" xmlns:wne="http://schemas.microsoft.com/office/word/2006/wordml" xmlns:wps="http://schemas.microsoft.com/office/word/2010/wordprocessingShape" mc:Ignorable="w14 w15 w16se w16cid w16 w16cex w16sdtdh wp14">
   <w:body>
     <w:p>
       <w:r>
-        <w:t xml:space="preserve">Слайд 1 </w:t>
-      </w:r>
-      <w:r>
-        <w:br/>
-      </w:r>
+        <w:t>Слайд 1</w:t>
+      </w:r>
+    </w:p>
+    <w:p>
       <w:r>
         <w:t>Добрый день, уважаемый председатель и члены государственной экзаменационной комиссии.</w:t>
       </w:r>
@@ -67,7 +66,7 @@
     </w:p>
     <w:p>
       <w:r>
-        <w:t>Эффективность навигации поможет смартфон, в котором растете вычислительная мощность, а также устанавливаются точные датчики</w:t>
+        <w:t>Эффективность навигации поможет смартфон, в котором растет вычислительная мощность, а также устанавливаются точные датчики</w:t>
       </w:r>
     </w:p>
     <w:p>
@@ -77,13 +76,16 @@
     </w:p>
     <w:p>
       <w:r>
-        <w:t>Цель работы</w:t>
-      </w:r>
-      <w:r>
-        <w:t xml:space="preserve"> разработка </w:t>
-      </w:r>
-      <w:r>
-        <w:t>автоматизированной системы навигации внутри помещений с помощью инерциальной технологии локального позиционирования мобильных устройств</w:t>
+        <w:t>Цель</w:t>
+      </w:r>
+      <w:r>
+        <w:t>ю выпускной квалификационной</w:t>
+      </w:r>
+      <w:r>
+        <w:t xml:space="preserve"> работы</w:t>
+      </w:r>
+      <w:r>
+        <w:t xml:space="preserve"> разработка автоматизированной системы навигации внутри помещений с помощью инерциальной технологии локального позиционирования мобильных устройств</w:t>
       </w:r>
       <w:r>
         <w:t>. Для достижения поставленной цели необходимо решить следующие задачи:</w:t>
@@ -171,7 +173,7 @@
     </w:p>
     <w:p>
       <w:r>
-        <w:t>Системы навигации могут быть на основе:</w:t>
+        <w:t>Проведен анализ предметной области, рассмотрены системы навигации</w:t>
       </w:r>
     </w:p>
     <w:p>
@@ -184,21 +186,8 @@
       <w:r>
         <w:t xml:space="preserve">, </w:t>
       </w:r>
-      <w:proofErr w:type="spellStart"/>
-      <w:r>
-        <w:t>блютуз</w:t>
-      </w:r>
-      <w:proofErr w:type="spellEnd"/>
-      <w:r>
-        <w:t>/</w:t>
-      </w:r>
-      <w:proofErr w:type="spellStart"/>
-      <w:r>
-        <w:t>вай</w:t>
-      </w:r>
-      <w:proofErr w:type="spellEnd"/>
-      <w:r>
-        <w:t xml:space="preserve"> фай, </w:t>
+      <w:r>
+        <w:t xml:space="preserve">блютуз/вай фай, </w:t>
       </w:r>
       <w:r>
         <w:rPr>
@@ -214,9 +203,19 @@
       <w:r>
         <w:t>Слайд 5</w:t>
       </w:r>
-      <w:r>
-        <w:br/>
-        <w:t>В современном смартфоне присутствуют такие датчики как:</w:t>
+    </w:p>
+    <w:p>
+      <w:r>
+        <w:t>Изучены возможности</w:t>
+      </w:r>
+      <w:r>
+        <w:t xml:space="preserve"> такие датчики</w:t>
+      </w:r>
+      <w:r>
+        <w:t xml:space="preserve"> смартфона</w:t>
+      </w:r>
+      <w:r>
+        <w:t xml:space="preserve"> как:</w:t>
       </w:r>
       <w:r>
         <w:br/>
@@ -227,30 +226,15 @@
       <w:r>
         <w:t>Слайд 6</w:t>
       </w:r>
-      <w:r>
-        <w:br/>
+    </w:p>
+    <w:p>
+      <w:r>
         <w:t>Был проведен обзор систем аналогов.</w:t>
       </w:r>
     </w:p>
     <w:p>
       <w:r>
-        <w:t xml:space="preserve">1 </w:t>
-      </w:r>
-      <w:proofErr w:type="spellStart"/>
-      <w:r>
-        <w:t>Бинс</w:t>
-      </w:r>
-      <w:proofErr w:type="spellEnd"/>
-      <w:r>
-        <w:t xml:space="preserve"> </w:t>
-      </w:r>
-      <w:proofErr w:type="spellStart"/>
-      <w:r>
-        <w:t>МэМ</w:t>
-      </w:r>
-      <w:proofErr w:type="spellEnd"/>
-      <w:r>
-        <w:t xml:space="preserve">. </w:t>
+        <w:t xml:space="preserve">1 Бинс МэМ. </w:t>
       </w:r>
       <w:r>
         <w:t>Недостаток этой системы состоит в том, что отсутствует интеграция с мобильными устройствами.</w:t>
@@ -260,14 +244,12 @@
       <w:r>
         <w:t xml:space="preserve">2. </w:t>
       </w:r>
-      <w:proofErr w:type="spellStart"/>
       <w:r>
         <w:rPr>
           <w:lang w:val="en-GB"/>
         </w:rPr>
         <w:t>Navigine</w:t>
       </w:r>
-      <w:proofErr w:type="spellEnd"/>
       <w:r>
         <w:t xml:space="preserve"> </w:t>
       </w:r>
@@ -286,16 +268,15 @@
     </w:p>
     <w:p>
       <w:r>
+        <w:lastRenderedPageBreak/>
         <w:t xml:space="preserve">3. </w:t>
       </w:r>
-      <w:proofErr w:type="spellStart"/>
       <w:r>
         <w:rPr>
           <w:lang w:val="en-US"/>
         </w:rPr>
         <w:t>DaRe</w:t>
       </w:r>
-      <w:proofErr w:type="spellEnd"/>
       <w:r>
         <w:t xml:space="preserve">. </w:t>
       </w:r>
@@ -306,7 +287,6 @@
     <w:p/>
     <w:p>
       <w:r>
-        <w:lastRenderedPageBreak/>
         <w:t>Слайд 7,8</w:t>
       </w:r>
     </w:p>
@@ -2201,7 +2181,6 @@
     <w:p/>
     <w:p>
       <w:r>
-        <w:lastRenderedPageBreak/>
         <w:t>Слайд 9</w:t>
       </w:r>
     </w:p>
@@ -2211,15 +2190,7 @@
       </w:r>
       <w:r>
         <w:br/>
-        <w:t xml:space="preserve">Описать что сначала берем данные с датчиков, потом отправляем на фильтр, затем на математический </w:t>
-      </w:r>
-      <w:proofErr w:type="gramStart"/>
-      <w:r>
-        <w:t>блок( процессор</w:t>
-      </w:r>
-      <w:proofErr w:type="gramEnd"/>
-      <w:r>
-        <w:t>), для вычисление путевой скорости и положения, а затем результаты показывать на карте смартфона.</w:t>
+        <w:t>Описать что сначала берем данные с датчиков, потом отправляем на фильтр, затем на математический блок( процессор), для вычисление путевой скорости и положения, а затем результаты показывать на карте смартфона.</w:t>
       </w:r>
     </w:p>
     <w:p>
@@ -2293,8 +2264,9 @@
       <w:r>
         <w:t xml:space="preserve">Слайд 11 </w:t>
       </w:r>
-      <w:r>
-        <w:br/>
+    </w:p>
+    <w:p>
+      <w:r>
         <w:t>Система работы системы</w:t>
       </w:r>
       <w:r>
@@ -2320,13 +2292,9 @@
         <w:t>навигации внутри помещений с помощью инерциальной технологии локального позиционирования мобильных устройств</w:t>
       </w:r>
       <w:r>
-        <w:t>. Интерфейс системы представлен на слайд</w:t>
-      </w:r>
-      <w:r>
-        <w:t>е</w:t>
-      </w:r>
-    </w:p>
-    <w:p/>
+        <w:t>. Интерфейс системы представлен на слайде</w:t>
+      </w:r>
+    </w:p>
     <w:p>
       <w:r>
         <w:t>Слайд 14</w:t>
@@ -2354,6 +2322,11 @@
       </w:r>
     </w:p>
     <w:p>
+      <w:r>
+        <w:t>Таким образом, в соответствии с заданием на выпускную квалификационную работу магистра был</w:t>
+      </w:r>
+    </w:p>
+    <w:p>
       <w:pPr>
         <w:numPr>
           <w:ilvl w:val="0"/>
@@ -2383,6 +2356,7 @@
         </w:numPr>
       </w:pPr>
       <w:r>
+        <w:lastRenderedPageBreak/>
         <w:t>Разработана логическая и физическая модели данных</w:t>
       </w:r>
     </w:p>
@@ -2416,7 +2390,6 @@
         </w:numPr>
       </w:pPr>
       <w:r>
-        <w:lastRenderedPageBreak/>
         <w:t xml:space="preserve">Разработана автоматизированная система навигации внутри помещений </w:t>
       </w:r>
       <w:r>
@@ -2437,65 +2410,15 @@
     </w:p>
     <w:p>
       <w:r>
-        <w:t xml:space="preserve">По теме выпускной квалификационной работы опубликовано 3 научных работы, одна из них — в </w:t>
-      </w:r>
-      <w:r>
-        <w:rPr>
-          <w:lang w:val="en-US"/>
-        </w:rPr>
-        <w:t>Scopus</w:t>
-      </w:r>
-      <w:r>
-        <w:t>. Основные результаты работы докладывались и обсуждались на международных и региональных конференциях:</w:t>
-      </w:r>
-    </w:p>
-    <w:p>
-      <w:pPr>
-        <w:numPr>
-          <w:ilvl w:val="0"/>
-          <w:numId w:val="7"/>
-        </w:numPr>
-      </w:pPr>
-      <w:r>
-        <w:t>XXVII Международная конференция «Математика. Компьютер. Образование» (Дубна, 2020);</w:t>
-      </w:r>
-    </w:p>
-    <w:p>
-      <w:pPr>
-        <w:numPr>
-          <w:ilvl w:val="0"/>
-          <w:numId w:val="7"/>
-        </w:numPr>
-      </w:pPr>
-      <w:r>
-        <w:t>LXIX Молодежная научная конференция, посвященная 85-летию со дня рождения первого космонавта Земли Ю.А. Гагарина (Самара, 2020);</w:t>
-      </w:r>
-    </w:p>
-    <w:p>
-      <w:pPr>
-        <w:numPr>
-          <w:ilvl w:val="0"/>
-          <w:numId w:val="7"/>
-        </w:numPr>
-      </w:pPr>
-      <w:r>
-        <w:t>Международная научно-техническая конференция «Перспективные информационные технологии» ПИТ-2020;</w:t>
-      </w:r>
-    </w:p>
-    <w:p>
-      <w:pPr>
-        <w:numPr>
-          <w:ilvl w:val="0"/>
-          <w:numId w:val="7"/>
-        </w:numPr>
-      </w:pPr>
-      <w:r>
-        <w:t>Самарская областная научная конференция (Самара, 2020, 2021).</w:t>
-      </w:r>
-    </w:p>
-    <w:p>
-      <w:bookmarkStart w:id="0" w:name="_GoBack"/>
-      <w:bookmarkEnd w:id="0"/>
+        <w:t>Результаты работы неоднократно докладывались на конференциях различных уровней, отмечены дипломами о лучших докладах</w:t>
+      </w:r>
+      <w:r>
+        <w:t>.</w:t>
+      </w:r>
+      <w:r>
+        <w:br/>
+        <w:t>Мой доклад окончен, благодарю за внимание</w:t>
+      </w:r>
     </w:p>
     <w:sectPr>
       <w:pgSz w:w="11906" w:h="16838"/>
@@ -2508,7 +2431,7 @@
 </file>
 
 <file path=word/numbering.xml><?xml version="1.0" encoding="utf-8"?>
-<w:numbering xmlns:wpc="http://schemas.microsoft.com/office/word/2010/wordprocessingCanvas" xmlns:cx="http://schemas.microsoft.com/office/drawing/2014/chartex" xmlns:cx1="http://schemas.microsoft.com/office/drawing/2015/9/8/chartex" xmlns:cx2="http://schemas.microsoft.com/office/drawing/2015/10/21/chartex" xmlns:cx3="http://schemas.microsoft.com/office/drawing/2016/5/9/chartex" xmlns:cx4="http://schemas.microsoft.com/office/drawing/2016/5/10/chartex" xmlns:cx5="http://schemas.microsoft.com/office/drawing/2016/5/11/chartex" xmlns:cx6="http://schemas.microsoft.com/office/drawing/2016/5/12/chartex" xmlns:cx7="http://schemas.microsoft.com/office/drawing/2016/5/13/chartex" xmlns:cx8="http://schemas.microsoft.com/office/drawing/2016/5/14/chartex" xmlns:mc="http://schemas.openxmlformats.org/markup-compatibility/2006" xmlns:aink="http://schemas.microsoft.com/office/drawing/2016/ink" xmlns:am3d="http://schemas.microsoft.com/office/drawing/2017/model3d" xmlns:o="urn:schemas-microsoft-com:office:office" xmlns:r="http://schemas.openxmlformats.org/officeDocument/2006/relationships" xmlns:m="http://schemas.openxmlformats.org/officeDocument/2006/math" xmlns:v="urn:schemas-microsoft-com:vml" xmlns:wp14="http://schemas.microsoft.com/office/word/2010/wordprocessingDrawing" xmlns:wp="http://schemas.openxmlformats.org/drawingml/2006/wordprocessingDrawing" xmlns:w10="urn:schemas-microsoft-com:office:word" xmlns:w="http://schemas.openxmlformats.org/wordprocessingml/2006/main" xmlns:w14="http://schemas.microsoft.com/office/word/2010/wordml" xmlns:w15="http://schemas.microsoft.com/office/word/2012/wordml" xmlns:w16cid="http://schemas.microsoft.com/office/word/2016/wordml/cid" xmlns:w16se="http://schemas.microsoft.com/office/word/2015/wordml/symex" xmlns:wpg="http://schemas.microsoft.com/office/word/2010/wordprocessingGroup" xmlns:wpi="http://schemas.microsoft.com/office/word/2010/wordprocessingInk" xmlns:wne="http://schemas.microsoft.com/office/word/2006/wordml" xmlns:wps="http://schemas.microsoft.com/office/word/2010/wordprocessingShape" mc:Ignorable="w14 w15 w16se w16cid wp14">
+<w:numbering xmlns:wpc="http://schemas.microsoft.com/office/word/2010/wordprocessingCanvas" xmlns:cx="http://schemas.microsoft.com/office/drawing/2014/chartex" xmlns:cx1="http://schemas.microsoft.com/office/drawing/2015/9/8/chartex" xmlns:cx2="http://schemas.microsoft.com/office/drawing/2015/10/21/chartex" xmlns:cx3="http://schemas.microsoft.com/office/drawing/2016/5/9/chartex" xmlns:cx4="http://schemas.microsoft.com/office/drawing/2016/5/10/chartex" xmlns:cx5="http://schemas.microsoft.com/office/drawing/2016/5/11/chartex" xmlns:cx6="http://schemas.microsoft.com/office/drawing/2016/5/12/chartex" xmlns:cx7="http://schemas.microsoft.com/office/drawing/2016/5/13/chartex" xmlns:cx8="http://schemas.microsoft.com/office/drawing/2016/5/14/chartex" xmlns:mc="http://schemas.openxmlformats.org/markup-compatibility/2006" xmlns:aink="http://schemas.microsoft.com/office/drawing/2016/ink" xmlns:am3d="http://schemas.microsoft.com/office/drawing/2017/model3d" xmlns:o="urn:schemas-microsoft-com:office:office" xmlns:r="http://schemas.openxmlformats.org/officeDocument/2006/relationships" xmlns:m="http://schemas.openxmlformats.org/officeDocument/2006/math" xmlns:v="urn:schemas-microsoft-com:vml" xmlns:wp14="http://schemas.microsoft.com/office/word/2010/wordprocessingDrawing" xmlns:wp="http://schemas.openxmlformats.org/drawingml/2006/wordprocessingDrawing" xmlns:w10="urn:schemas-microsoft-com:office:word" xmlns:w="http://schemas.openxmlformats.org/wordprocessingml/2006/main" xmlns:w14="http://schemas.microsoft.com/office/word/2010/wordml" xmlns:w15="http://schemas.microsoft.com/office/word/2012/wordml" xmlns:w16cex="http://schemas.microsoft.com/office/word/2018/wordml/cex" xmlns:w16cid="http://schemas.microsoft.com/office/word/2016/wordml/cid" xmlns:w16="http://schemas.microsoft.com/office/word/2018/wordml" xmlns:w16sdtdh="http://schemas.microsoft.com/office/word/2020/wordml/sdtdatahash" xmlns:w16se="http://schemas.microsoft.com/office/word/2015/wordml/symex" xmlns:wpg="http://schemas.microsoft.com/office/word/2010/wordprocessingGroup" xmlns:wpi="http://schemas.microsoft.com/office/word/2010/wordprocessingInk" xmlns:wne="http://schemas.microsoft.com/office/word/2006/wordml" xmlns:wps="http://schemas.microsoft.com/office/word/2010/wordprocessingShape" mc:Ignorable="w14 w15 w16se w16cid w16 w16cex w16sdtdh wp14">
   <w:abstractNum w:abstractNumId="0" w15:restartNumberingAfterBreak="0">
     <w:nsid w:val="0A7C6980"/>
     <w:multiLevelType w:val="hybridMultilevel"/>
@@ -3352,7 +3275,7 @@
 </file>
 
 <file path=word/styles.xml><?xml version="1.0" encoding="utf-8"?>
-<w:styles xmlns:mc="http://schemas.openxmlformats.org/markup-compatibility/2006" xmlns:r="http://schemas.openxmlformats.org/officeDocument/2006/relationships" xmlns:w="http://schemas.openxmlformats.org/wordprocessingml/2006/main" xmlns:w14="http://schemas.microsoft.com/office/word/2010/wordml" xmlns:w15="http://schemas.microsoft.com/office/word/2012/wordml" xmlns:w16cid="http://schemas.microsoft.com/office/word/2016/wordml/cid" xmlns:w16se="http://schemas.microsoft.com/office/word/2015/wordml/symex" mc:Ignorable="w14 w15 w16se w16cid">
+<w:styles xmlns:mc="http://schemas.openxmlformats.org/markup-compatibility/2006" xmlns:r="http://schemas.openxmlformats.org/officeDocument/2006/relationships" xmlns:w="http://schemas.openxmlformats.org/wordprocessingml/2006/main" xmlns:w14="http://schemas.microsoft.com/office/word/2010/wordml" xmlns:w15="http://schemas.microsoft.com/office/word/2012/wordml" xmlns:w16cex="http://schemas.microsoft.com/office/word/2018/wordml/cex" xmlns:w16cid="http://schemas.microsoft.com/office/word/2016/wordml/cid" xmlns:w16="http://schemas.microsoft.com/office/word/2018/wordml" xmlns:w16sdtdh="http://schemas.microsoft.com/office/word/2020/wordml/sdtdatahash" xmlns:w16se="http://schemas.microsoft.com/office/word/2015/wordml/symex" mc:Ignorable="w14 w15 w16se w16cid w16 w16cex w16sdtdh">
   <w:docDefaults>
     <w:rPrDefault>
       <w:rPr>
@@ -3368,7 +3291,7 @@
       </w:pPr>
     </w:pPrDefault>
   </w:docDefaults>
-  <w:latentStyles w:defLockedState="0" w:defUIPriority="99" w:defSemiHidden="0" w:defUnhideWhenUsed="0" w:defQFormat="0" w:count="375">
+  <w:latentStyles w:defLockedState="0" w:defUIPriority="99" w:defSemiHidden="0" w:defUnhideWhenUsed="0" w:defQFormat="0" w:count="376">
     <w:lsdException w:name="Normal" w:uiPriority="0" w:qFormat="1"/>
     <w:lsdException w:name="heading 1" w:uiPriority="9" w:qFormat="1"/>
     <w:lsdException w:name="heading 2" w:semiHidden="1" w:uiPriority="9" w:unhideWhenUsed="1" w:qFormat="1"/>
@@ -3474,7 +3397,6 @@
     <w:lsdException w:name="HTML Sample" w:semiHidden="1" w:unhideWhenUsed="1"/>
     <w:lsdException w:name="HTML Typewriter" w:semiHidden="1" w:unhideWhenUsed="1"/>
     <w:lsdException w:name="HTML Variable" w:semiHidden="1" w:unhideWhenUsed="1"/>
-    <w:lsdException w:name="Normal Table" w:semiHidden="1" w:unhideWhenUsed="1"/>
     <w:lsdException w:name="annotation subject" w:semiHidden="1" w:unhideWhenUsed="1"/>
     <w:lsdException w:name="No List" w:semiHidden="1" w:unhideWhenUsed="1"/>
     <w:lsdException w:name="Outline List 1" w:semiHidden="1" w:unhideWhenUsed="1"/>
@@ -3521,10 +3443,8 @@
     <w:lsdException w:name="Table Subtle 2" w:semiHidden="1" w:unhideWhenUsed="1"/>
     <w:lsdException w:name="Table Web 1" w:semiHidden="1" w:unhideWhenUsed="1"/>
     <w:lsdException w:name="Table Web 2" w:semiHidden="1" w:unhideWhenUsed="1"/>
-    <w:lsdException w:name="Table Web 3" w:semiHidden="1" w:unhideWhenUsed="1"/>
     <w:lsdException w:name="Balloon Text" w:semiHidden="1" w:unhideWhenUsed="1"/>
     <w:lsdException w:name="Table Grid" w:uiPriority="39"/>
-    <w:lsdException w:name="Table Theme" w:semiHidden="1" w:unhideWhenUsed="1"/>
     <w:lsdException w:name="Placeholder Text" w:semiHidden="1"/>
     <w:lsdException w:name="No Spacing" w:uiPriority="1" w:qFormat="1"/>
     <w:lsdException w:name="Light Shading" w:uiPriority="60"/>
@@ -3744,6 +3664,7 @@
     <w:lsdException w:name="Smart Hyperlink" w:semiHidden="1" w:unhideWhenUsed="1"/>
     <w:lsdException w:name="Hashtag" w:semiHidden="1" w:unhideWhenUsed="1"/>
     <w:lsdException w:name="Unresolved Mention" w:semiHidden="1" w:unhideWhenUsed="1"/>
+    <w:lsdException w:name="Smart Link" w:semiHidden="1" w:unhideWhenUsed="1"/>
   </w:latentStyles>
   <w:style w:type="paragraph" w:default="1" w:styleId="a">
     <w:name w:val="Normal"/>
@@ -3756,6 +3677,7 @@
   <w:style w:type="character" w:default="1" w:styleId="a0">
     <w:name w:val="Default Paragraph Font"/>
     <w:uiPriority w:val="1"/>
+    <w:semiHidden/>
     <w:unhideWhenUsed/>
   </w:style>
   <w:style w:type="table" w:default="1" w:styleId="a1">

--- a/Диплом/Мавлютов В.Д. Доклад.docx
+++ b/Диплом/Мавлютов В.Д. Доклад.docx
@@ -284,7 +284,6 @@
         <w:t>К недостаткам данной системы необходимо отнести обязательное наличие датчика в обуви.</w:t>
       </w:r>
     </w:p>
-    <w:p/>
     <w:p>
       <w:r>
         <w:t>Слайд 7,8</w:t>
@@ -292,1885 +291,12 @@
     </w:p>
     <w:p>
       <w:r>
-        <w:t>Так, с помощью акселерометра можно получить ускорение по трем осям. В итоге получается множество данных акселерометра:</w:t>
-      </w:r>
-    </w:p>
-    <w:p>
-      <w:r>
-        <w:t> </w:t>
-      </w:r>
-      <w:r>
-        <w:tab/>
-      </w:r>
-      <m:oMath>
-        <m:r>
-          <w:rPr>
-            <w:rFonts w:ascii="Cambria Math" w:hAnsi="Cambria Math"/>
-          </w:rPr>
-          <m:t>G</m:t>
-        </m:r>
-        <m:r>
-          <m:rPr>
-            <m:sty m:val="p"/>
-          </m:rPr>
-          <w:rPr>
-            <w:rFonts w:ascii="Cambria Math" w:hAnsi="Cambria Math"/>
-          </w:rPr>
-          <m:t>=</m:t>
-        </m:r>
-        <m:d>
-          <m:dPr>
-            <m:begChr m:val="{"/>
-            <m:endChr m:val="}"/>
-            <m:ctrlPr>
-              <w:rPr>
-                <w:rFonts w:ascii="Cambria Math" w:hAnsi="Cambria Math"/>
-                <w:i/>
-                <w:iCs/>
-              </w:rPr>
-            </m:ctrlPr>
-          </m:dPr>
-          <m:e>
-            <m:d>
-              <m:dPr>
-                <m:begChr m:val="〈"/>
-                <m:endChr m:val="〉"/>
-                <m:ctrlPr>
-                  <w:rPr>
-                    <w:rFonts w:ascii="Cambria Math" w:hAnsi="Cambria Math"/>
-                    <w:i/>
-                    <w:iCs/>
-                  </w:rPr>
-                </m:ctrlPr>
-              </m:dPr>
-              <m:e>
-                <m:r>
-                  <w:rPr>
-                    <w:rFonts w:ascii="Cambria Math" w:hAnsi="Cambria Math"/>
-                  </w:rPr>
-                  <m:t>g</m:t>
-                </m:r>
-                <m:d>
-                  <m:dPr>
-                    <m:ctrlPr>
-                      <w:rPr>
-                        <w:rFonts w:ascii="Cambria Math" w:hAnsi="Cambria Math"/>
-                        <w:i/>
-                        <w:iCs/>
-                      </w:rPr>
-                    </m:ctrlPr>
-                  </m:dPr>
-                  <m:e>
-                    <m:r>
-                      <w:rPr>
-                        <w:rFonts w:ascii="Cambria Math" w:hAnsi="Cambria Math"/>
-                      </w:rPr>
-                      <m:t>X</m:t>
-                    </m:r>
-                  </m:e>
-                </m:d>
-                <m:r>
-                  <m:rPr>
-                    <m:sty m:val="p"/>
-                  </m:rPr>
-                  <w:rPr>
-                    <w:rFonts w:ascii="Cambria Math" w:hAnsi="Cambria Math"/>
-                  </w:rPr>
-                  <m:t>,</m:t>
-                </m:r>
-                <m:r>
-                  <w:rPr>
-                    <w:rFonts w:ascii="Cambria Math" w:hAnsi="Cambria Math"/>
-                  </w:rPr>
-                  <m:t>g</m:t>
-                </m:r>
-                <m:d>
-                  <m:dPr>
-                    <m:ctrlPr>
-                      <w:rPr>
-                        <w:rFonts w:ascii="Cambria Math" w:hAnsi="Cambria Math"/>
-                        <w:i/>
-                        <w:iCs/>
-                      </w:rPr>
-                    </m:ctrlPr>
-                  </m:dPr>
-                  <m:e>
-                    <m:r>
-                      <w:rPr>
-                        <w:rFonts w:ascii="Cambria Math" w:hAnsi="Cambria Math"/>
-                      </w:rPr>
-                      <m:t>Y</m:t>
-                    </m:r>
-                  </m:e>
-                </m:d>
-                <m:r>
-                  <m:rPr>
-                    <m:sty m:val="p"/>
-                  </m:rPr>
-                  <w:rPr>
-                    <w:rFonts w:ascii="Cambria Math" w:hAnsi="Cambria Math"/>
-                  </w:rPr>
-                  <m:t>,</m:t>
-                </m:r>
-                <m:r>
-                  <w:rPr>
-                    <w:rFonts w:ascii="Cambria Math" w:hAnsi="Cambria Math"/>
-                  </w:rPr>
-                  <m:t>g</m:t>
-                </m:r>
-                <m:r>
-                  <m:rPr>
-                    <m:sty m:val="p"/>
-                  </m:rPr>
-                  <w:rPr>
-                    <w:rFonts w:ascii="Cambria Math" w:hAnsi="Cambria Math"/>
-                  </w:rPr>
-                  <m:t>(</m:t>
-                </m:r>
-                <m:r>
-                  <w:rPr>
-                    <w:rFonts w:ascii="Cambria Math" w:hAnsi="Cambria Math"/>
-                  </w:rPr>
-                  <m:t>Z</m:t>
-                </m:r>
-                <m:r>
-                  <m:rPr>
-                    <m:sty m:val="p"/>
-                  </m:rPr>
-                  <w:rPr>
-                    <w:rFonts w:ascii="Cambria Math" w:hAnsi="Cambria Math"/>
-                  </w:rPr>
-                  <m:t>)</m:t>
-                </m:r>
-              </m:e>
-            </m:d>
-          </m:e>
-        </m:d>
-      </m:oMath>
-      <w:r>
-        <w:t>,</w:t>
-      </w:r>
-      <w:r>
-        <w:tab/>
-      </w:r>
-    </w:p>
-    <w:p>
-      <w:r>
-        <w:t xml:space="preserve"> где </w:t>
-      </w:r>
-      <m:oMath>
-        <m:sSub>
-          <m:sSubPr>
-            <m:ctrlPr>
-              <w:rPr>
-                <w:rFonts w:ascii="Cambria Math" w:hAnsi="Cambria Math"/>
-                <w:i/>
-                <w:iCs/>
-              </w:rPr>
-            </m:ctrlPr>
-          </m:sSubPr>
-          <m:e>
-            <m:r>
-              <w:rPr>
-                <w:rFonts w:ascii="Cambria Math" w:hAnsi="Cambria Math"/>
-              </w:rPr>
-              <m:t>g</m:t>
-            </m:r>
-          </m:e>
-          <m:sub>
-            <m:r>
-              <w:rPr>
-                <w:rFonts w:ascii="Cambria Math" w:hAnsi="Cambria Math"/>
-              </w:rPr>
-              <m:t>i</m:t>
-            </m:r>
-          </m:sub>
-        </m:sSub>
-        <m:r>
-          <m:rPr>
-            <m:sty m:val="p"/>
-          </m:rPr>
-          <w:rPr>
-            <w:rFonts w:ascii="Cambria Math" w:hAnsi="Cambria Math"/>
-          </w:rPr>
-          <m:t> ∈</m:t>
-        </m:r>
-        <m:r>
-          <w:rPr>
-            <w:rFonts w:ascii="Cambria Math" w:hAnsi="Cambria Math"/>
-          </w:rPr>
-          <m:t>G</m:t>
-        </m:r>
-      </m:oMath>
-      <w:r>
-        <w:t xml:space="preserve"> – это точка одного измерения в пространстве.</w:t>
-      </w:r>
-    </w:p>
-    <w:p>
-      <w:r>
-        <w:t>С помощью гироскопа можно получить гироскопический момент вращения ротора, возникающий при изменении направления оси. Он определяется следующим множеством:</w:t>
-      </w:r>
-    </w:p>
-    <w:p>
-      <w:r>
-        <w:t> </w:t>
-      </w:r>
-      <w:r>
-        <w:tab/>
-      </w:r>
-      <m:oMath>
-        <m:r>
-          <w:rPr>
-            <w:rFonts w:ascii="Cambria Math" w:hAnsi="Cambria Math"/>
-          </w:rPr>
-          <m:t>M</m:t>
-        </m:r>
-        <m:r>
-          <m:rPr>
-            <m:sty m:val="p"/>
-          </m:rPr>
-          <w:rPr>
-            <w:rFonts w:ascii="Cambria Math" w:hAnsi="Cambria Math"/>
-          </w:rPr>
-          <m:t>=</m:t>
-        </m:r>
-        <m:d>
-          <m:dPr>
-            <m:begChr m:val="{"/>
-            <m:endChr m:val="}"/>
-            <m:ctrlPr>
-              <w:rPr>
-                <w:rFonts w:ascii="Cambria Math" w:hAnsi="Cambria Math"/>
-                <w:i/>
-                <w:iCs/>
-              </w:rPr>
-            </m:ctrlPr>
-          </m:dPr>
-          <m:e>
-            <m:d>
-              <m:dPr>
-                <m:begChr m:val="〈"/>
-                <m:endChr m:val="〉"/>
-                <m:ctrlPr>
-                  <w:rPr>
-                    <w:rFonts w:ascii="Cambria Math" w:hAnsi="Cambria Math"/>
-                    <w:i/>
-                    <w:iCs/>
-                  </w:rPr>
-                </m:ctrlPr>
-              </m:dPr>
-              <m:e>
-                <m:r>
-                  <w:rPr>
-                    <w:rFonts w:ascii="Cambria Math" w:hAnsi="Cambria Math"/>
-                  </w:rPr>
-                  <m:t>m</m:t>
-                </m:r>
-                <m:d>
-                  <m:dPr>
-                    <m:ctrlPr>
-                      <w:rPr>
-                        <w:rFonts w:ascii="Cambria Math" w:hAnsi="Cambria Math"/>
-                        <w:i/>
-                        <w:iCs/>
-                      </w:rPr>
-                    </m:ctrlPr>
-                  </m:dPr>
-                  <m:e>
-                    <m:r>
-                      <w:rPr>
-                        <w:rFonts w:ascii="Cambria Math" w:hAnsi="Cambria Math"/>
-                      </w:rPr>
-                      <m:t>X</m:t>
-                    </m:r>
-                  </m:e>
-                </m:d>
-                <m:r>
-                  <m:rPr>
-                    <m:sty m:val="p"/>
-                  </m:rPr>
-                  <w:rPr>
-                    <w:rFonts w:ascii="Cambria Math" w:hAnsi="Cambria Math"/>
-                  </w:rPr>
-                  <m:t>,</m:t>
-                </m:r>
-                <m:r>
-                  <w:rPr>
-                    <w:rFonts w:ascii="Cambria Math" w:hAnsi="Cambria Math"/>
-                  </w:rPr>
-                  <m:t>m</m:t>
-                </m:r>
-                <m:d>
-                  <m:dPr>
-                    <m:ctrlPr>
-                      <w:rPr>
-                        <w:rFonts w:ascii="Cambria Math" w:hAnsi="Cambria Math"/>
-                        <w:i/>
-                        <w:iCs/>
-                      </w:rPr>
-                    </m:ctrlPr>
-                  </m:dPr>
-                  <m:e>
-                    <m:r>
-                      <w:rPr>
-                        <w:rFonts w:ascii="Cambria Math" w:hAnsi="Cambria Math"/>
-                      </w:rPr>
-                      <m:t>Y</m:t>
-                    </m:r>
-                  </m:e>
-                </m:d>
-                <m:r>
-                  <m:rPr>
-                    <m:sty m:val="p"/>
-                  </m:rPr>
-                  <w:rPr>
-                    <w:rFonts w:ascii="Cambria Math" w:hAnsi="Cambria Math"/>
-                  </w:rPr>
-                  <m:t>,</m:t>
-                </m:r>
-                <m:r>
-                  <w:rPr>
-                    <w:rFonts w:ascii="Cambria Math" w:hAnsi="Cambria Math"/>
-                  </w:rPr>
-                  <m:t>m</m:t>
-                </m:r>
-                <m:r>
-                  <m:rPr>
-                    <m:sty m:val="p"/>
-                  </m:rPr>
-                  <w:rPr>
-                    <w:rFonts w:ascii="Cambria Math" w:hAnsi="Cambria Math"/>
-                  </w:rPr>
-                  <m:t>(</m:t>
-                </m:r>
-                <m:r>
-                  <w:rPr>
-                    <w:rFonts w:ascii="Cambria Math" w:hAnsi="Cambria Math"/>
-                  </w:rPr>
-                  <m:t>Z</m:t>
-                </m:r>
-                <m:r>
-                  <m:rPr>
-                    <m:sty m:val="p"/>
-                  </m:rPr>
-                  <w:rPr>
-                    <w:rFonts w:ascii="Cambria Math" w:hAnsi="Cambria Math"/>
-                  </w:rPr>
-                  <m:t>)</m:t>
-                </m:r>
-              </m:e>
-            </m:d>
-          </m:e>
-        </m:d>
-        <m:r>
-          <m:rPr>
-            <m:sty m:val="p"/>
-          </m:rPr>
-          <w:rPr>
-            <w:rFonts w:ascii="Cambria Math" w:hAnsi="Cambria Math"/>
-          </w:rPr>
-          <m:t> </m:t>
-        </m:r>
-        <m:r>
-          <w:rPr>
-            <w:rFonts w:ascii="Cambria Math" w:hAnsi="Cambria Math"/>
-          </w:rPr>
-          <m:t>,</m:t>
-        </m:r>
-      </m:oMath>
-      <w:r>
-        <w:t> </w:t>
-      </w:r>
-    </w:p>
-    <w:p>
-      <w:r>
-        <w:t xml:space="preserve">где </w:t>
-      </w:r>
-      <m:oMath>
-        <m:r>
-          <w:rPr>
-            <w:rFonts w:ascii="Cambria Math" w:hAnsi="Cambria Math"/>
-          </w:rPr>
-          <m:t>M</m:t>
-        </m:r>
-      </m:oMath>
-      <w:r>
-        <w:t xml:space="preserve"> – данные с гироскопа, а именно угловая скорость относительно оси симметрии.</w:t>
-      </w:r>
-    </w:p>
-    <w:p>
-      <m:oMath>
-        <m:sSub>
-          <m:sSubPr>
-            <m:ctrlPr>
-              <w:rPr>
-                <w:rFonts w:ascii="Cambria Math" w:hAnsi="Cambria Math"/>
-                <w:i/>
-                <w:iCs/>
-              </w:rPr>
-            </m:ctrlPr>
-          </m:sSubPr>
-          <m:e>
-            <m:r>
-              <w:rPr>
-                <w:rFonts w:ascii="Cambria Math" w:hAnsi="Cambria Math"/>
-              </w:rPr>
-              <m:t>m</m:t>
-            </m:r>
-          </m:e>
-          <m:sub>
-            <m:r>
-              <w:rPr>
-                <w:rFonts w:ascii="Cambria Math" w:hAnsi="Cambria Math"/>
-              </w:rPr>
-              <m:t>i</m:t>
-            </m:r>
-          </m:sub>
-        </m:sSub>
-        <m:r>
-          <m:rPr>
-            <m:sty m:val="p"/>
-          </m:rPr>
-          <w:rPr>
-            <w:rFonts w:ascii="Cambria Math" w:hAnsi="Cambria Math"/>
-          </w:rPr>
-          <m:t> ∈</m:t>
-        </m:r>
-        <m:r>
-          <w:rPr>
-            <w:rFonts w:ascii="Cambria Math" w:hAnsi="Cambria Math"/>
-          </w:rPr>
-          <m:t>M</m:t>
-        </m:r>
-        <m:r>
-          <m:rPr>
-            <m:sty m:val="p"/>
-          </m:rPr>
-          <w:rPr>
-            <w:rFonts w:ascii="Cambria Math" w:hAnsi="Cambria Math"/>
-          </w:rPr>
-          <m:t>, где </m:t>
-        </m:r>
-        <m:sSub>
-          <m:sSubPr>
-            <m:ctrlPr>
-              <w:rPr>
-                <w:rFonts w:ascii="Cambria Math" w:hAnsi="Cambria Math"/>
-                <w:i/>
-                <w:iCs/>
-              </w:rPr>
-            </m:ctrlPr>
-          </m:sSubPr>
-          <m:e>
-            <m:r>
-              <w:rPr>
-                <w:rFonts w:ascii="Cambria Math" w:hAnsi="Cambria Math"/>
-              </w:rPr>
-              <m:t>m</m:t>
-            </m:r>
-          </m:e>
-          <m:sub>
-            <m:r>
-              <w:rPr>
-                <w:rFonts w:ascii="Cambria Math" w:hAnsi="Cambria Math"/>
-              </w:rPr>
-              <m:t>i</m:t>
-            </m:r>
-          </m:sub>
-        </m:sSub>
-      </m:oMath>
-      <w:r>
-        <w:t xml:space="preserve"> – точка одного измерения для определения пространства.</w:t>
-      </w:r>
-    </w:p>
-    <w:p>
-      <w:r>
-        <w:t>Для определения магнитных полей используется магнитометр. В итоге получается множество данных:</w:t>
-      </w:r>
-    </w:p>
-    <w:p>
-      <w:r>
-        <w:t> </w:t>
-      </w:r>
-      <w:r>
-        <w:tab/>
-      </w:r>
-      <m:oMath>
-        <m:r>
-          <w:rPr>
-            <w:rFonts w:ascii="Cambria Math" w:hAnsi="Cambria Math"/>
-          </w:rPr>
-          <m:t>T=</m:t>
-        </m:r>
-        <m:d>
-          <m:dPr>
-            <m:begChr m:val="{"/>
-            <m:endChr m:val="}"/>
-            <m:ctrlPr>
-              <w:rPr>
-                <w:rFonts w:ascii="Cambria Math" w:hAnsi="Cambria Math"/>
-                <w:i/>
-                <w:iCs/>
-              </w:rPr>
-            </m:ctrlPr>
-          </m:dPr>
-          <m:e>
-            <m:d>
-              <m:dPr>
-                <m:begChr m:val="〈"/>
-                <m:endChr m:val="〉"/>
-                <m:ctrlPr>
-                  <w:rPr>
-                    <w:rFonts w:ascii="Cambria Math" w:hAnsi="Cambria Math"/>
-                    <w:i/>
-                    <w:iCs/>
-                  </w:rPr>
-                </m:ctrlPr>
-              </m:dPr>
-              <m:e>
-                <m:r>
-                  <w:rPr>
-                    <w:rFonts w:ascii="Cambria Math" w:hAnsi="Cambria Math"/>
-                  </w:rPr>
-                  <m:t>t</m:t>
-                </m:r>
-                <m:d>
-                  <m:dPr>
-                    <m:ctrlPr>
-                      <w:rPr>
-                        <w:rFonts w:ascii="Cambria Math" w:hAnsi="Cambria Math"/>
-                        <w:i/>
-                        <w:iCs/>
-                      </w:rPr>
-                    </m:ctrlPr>
-                  </m:dPr>
-                  <m:e>
-                    <m:r>
-                      <w:rPr>
-                        <w:rFonts w:ascii="Cambria Math" w:hAnsi="Cambria Math"/>
-                      </w:rPr>
-                      <m:t>X</m:t>
-                    </m:r>
-                  </m:e>
-                </m:d>
-                <m:r>
-                  <w:rPr>
-                    <w:rFonts w:ascii="Cambria Math" w:hAnsi="Cambria Math"/>
-                  </w:rPr>
-                  <m:t>,t</m:t>
-                </m:r>
-                <m:d>
-                  <m:dPr>
-                    <m:ctrlPr>
-                      <w:rPr>
-                        <w:rFonts w:ascii="Cambria Math" w:hAnsi="Cambria Math"/>
-                        <w:i/>
-                        <w:iCs/>
-                      </w:rPr>
-                    </m:ctrlPr>
-                  </m:dPr>
-                  <m:e>
-                    <m:r>
-                      <w:rPr>
-                        <w:rFonts w:ascii="Cambria Math" w:hAnsi="Cambria Math"/>
-                      </w:rPr>
-                      <m:t>Y</m:t>
-                    </m:r>
-                  </m:e>
-                </m:d>
-                <m:r>
-                  <w:rPr>
-                    <w:rFonts w:ascii="Cambria Math" w:hAnsi="Cambria Math"/>
-                  </w:rPr>
-                  <m:t>,t(Z)</m:t>
-                </m:r>
-              </m:e>
-            </m:d>
-          </m:e>
-        </m:d>
-        <m:r>
-          <w:rPr>
-            <w:rFonts w:ascii="Cambria Math" w:hAnsi="Cambria Math"/>
-          </w:rPr>
-          <m:t> </m:t>
-        </m:r>
-      </m:oMath>
-      <w:r>
-        <w:tab/>
-      </w:r>
-    </w:p>
-    <w:p>
-      <w:r>
-        <w:t xml:space="preserve"> где </w:t>
-      </w:r>
-      <w:r>
-        <w:tab/>
-      </w:r>
-      <m:oMath>
-        <m:r>
-          <w:rPr>
-            <w:rFonts w:ascii="Cambria Math" w:hAnsi="Cambria Math"/>
-          </w:rPr>
-          <m:t>T</m:t>
-        </m:r>
-      </m:oMath>
-      <w:r>
-        <w:t xml:space="preserve"> – это данные с гироскопа, а именно индукция магнитного поля Земли в определённой точке;</w:t>
-      </w:r>
-    </w:p>
-    <w:p>
-      <m:oMath>
-        <m:sSub>
-          <m:sSubPr>
-            <m:ctrlPr>
-              <w:rPr>
-                <w:rFonts w:ascii="Cambria Math" w:hAnsi="Cambria Math"/>
-                <w:i/>
-                <w:iCs/>
-              </w:rPr>
-            </m:ctrlPr>
-          </m:sSubPr>
-          <m:e>
-            <m:r>
-              <w:rPr>
-                <w:rFonts w:ascii="Cambria Math" w:hAnsi="Cambria Math"/>
-              </w:rPr>
-              <m:t>t</m:t>
-            </m:r>
-          </m:e>
-          <m:sub>
-            <m:r>
-              <w:rPr>
-                <w:rFonts w:ascii="Cambria Math" w:hAnsi="Cambria Math"/>
-              </w:rPr>
-              <m:t>i</m:t>
-            </m:r>
-          </m:sub>
-        </m:sSub>
-        <m:r>
-          <m:rPr>
-            <m:sty m:val="p"/>
-          </m:rPr>
-          <w:rPr>
-            <w:rFonts w:ascii="Cambria Math" w:hAnsi="Cambria Math"/>
-          </w:rPr>
-          <m:t> ∈</m:t>
-        </m:r>
-        <m:r>
-          <w:rPr>
-            <w:rFonts w:ascii="Cambria Math" w:hAnsi="Cambria Math"/>
-          </w:rPr>
-          <m:t>T</m:t>
-        </m:r>
-        <m:r>
-          <m:rPr>
-            <m:sty m:val="p"/>
-          </m:rPr>
-          <w:rPr>
-            <w:rFonts w:ascii="Cambria Math" w:hAnsi="Cambria Math"/>
-          </w:rPr>
-          <m:t> </m:t>
-        </m:r>
-      </m:oMath>
-      <w:r>
-        <w:t xml:space="preserve"> – точка одного измерения для определения пространств.</w:t>
-      </w:r>
-    </w:p>
-    <w:p>
-      <w:r>
-        <w:t>Пусть </w:t>
-      </w:r>
-      <m:oMath>
-        <m:sSub>
-          <m:sSubPr>
-            <m:ctrlPr>
-              <w:rPr>
-                <w:rFonts w:ascii="Cambria Math" w:hAnsi="Cambria Math"/>
-                <w:i/>
-                <w:iCs/>
-              </w:rPr>
-            </m:ctrlPr>
-          </m:sSubPr>
-          <m:e>
-            <m:r>
-              <w:rPr>
-                <w:rFonts w:ascii="Cambria Math" w:hAnsi="Cambria Math"/>
-              </w:rPr>
-              <m:t>a</m:t>
-            </m:r>
-          </m:e>
-          <m:sub>
-            <m:r>
-              <w:rPr>
-                <w:rFonts w:ascii="Cambria Math" w:hAnsi="Cambria Math"/>
-              </w:rPr>
-              <m:t>N</m:t>
-            </m:r>
-          </m:sub>
-        </m:sSub>
-      </m:oMath>
-      <w:r>
-        <w:t xml:space="preserve"> и </w:t>
-      </w:r>
-      <m:oMath>
-        <m:sSub>
-          <m:sSubPr>
-            <m:ctrlPr>
-              <w:rPr>
-                <w:rFonts w:ascii="Cambria Math" w:hAnsi="Cambria Math"/>
-                <w:i/>
-                <w:iCs/>
-              </w:rPr>
-            </m:ctrlPr>
-          </m:sSubPr>
-          <m:e>
-            <m:r>
-              <w:rPr>
-                <w:rFonts w:ascii="Cambria Math" w:hAnsi="Cambria Math"/>
-              </w:rPr>
-              <m:t>a</m:t>
-            </m:r>
-          </m:e>
-          <m:sub>
-            <m:r>
-              <w:rPr>
-                <w:rFonts w:ascii="Cambria Math" w:hAnsi="Cambria Math"/>
-              </w:rPr>
-              <m:t>E</m:t>
-            </m:r>
-          </m:sub>
-        </m:sSub>
-      </m:oMath>
-      <w:r>
-        <w:t> – измеренные ускорения по направлениям на север и восток, </w:t>
-      </w:r>
-      <m:oMath>
-        <m:sSub>
-          <m:sSubPr>
-            <m:ctrlPr>
-              <w:rPr>
-                <w:rFonts w:ascii="Cambria Math" w:hAnsi="Cambria Math"/>
-                <w:i/>
-                <w:iCs/>
-              </w:rPr>
-            </m:ctrlPr>
-          </m:sSubPr>
-          <m:e>
-            <m:r>
-              <w:rPr>
-                <w:rFonts w:ascii="Cambria Math" w:hAnsi="Cambria Math"/>
-              </w:rPr>
-              <m:t>W</m:t>
-            </m:r>
-          </m:e>
-          <m:sub>
-            <m:r>
-              <w:rPr>
-                <w:rFonts w:ascii="Cambria Math" w:hAnsi="Cambria Math"/>
-              </w:rPr>
-              <m:t>N</m:t>
-            </m:r>
-          </m:sub>
-        </m:sSub>
-      </m:oMath>
-      <w:r>
-        <w:t xml:space="preserve"> и </w:t>
-      </w:r>
-      <m:oMath>
-        <m:sSub>
-          <m:sSubPr>
-            <m:ctrlPr>
-              <w:rPr>
-                <w:rFonts w:ascii="Cambria Math" w:hAnsi="Cambria Math"/>
-                <w:i/>
-                <w:iCs/>
-              </w:rPr>
-            </m:ctrlPr>
-          </m:sSubPr>
-          <m:e>
-            <m:r>
-              <w:rPr>
-                <w:rFonts w:ascii="Cambria Math" w:hAnsi="Cambria Math"/>
-              </w:rPr>
-              <m:t>W</m:t>
-            </m:r>
-          </m:e>
-          <m:sub>
-            <m:r>
-              <w:rPr>
-                <w:rFonts w:ascii="Cambria Math" w:hAnsi="Cambria Math"/>
-                <w:lang w:val="en-US"/>
-              </w:rPr>
-              <m:t>E</m:t>
-            </m:r>
-          </m:sub>
-        </m:sSub>
-        <m:r>
-          <w:rPr>
-            <w:rFonts w:ascii="Cambria Math" w:hAnsi="Cambria Math"/>
-          </w:rPr>
-          <m:t> </m:t>
-        </m:r>
-      </m:oMath>
-      <w:r>
-        <w:t> – составляющие путевой скорости, </w:t>
-      </w:r>
-      <m:oMath>
-        <m:sSub>
-          <m:sSubPr>
-            <m:ctrlPr>
-              <w:rPr>
-                <w:rFonts w:ascii="Cambria Math" w:hAnsi="Cambria Math"/>
-                <w:i/>
-                <w:iCs/>
-              </w:rPr>
-            </m:ctrlPr>
-          </m:sSubPr>
-          <m:e>
-            <m:r>
-              <w:rPr>
-                <w:rFonts w:ascii="Cambria Math" w:hAnsi="Cambria Math"/>
-              </w:rPr>
-              <m:t>S</m:t>
-            </m:r>
-          </m:e>
-          <m:sub>
-            <m:r>
-              <w:rPr>
-                <w:rFonts w:ascii="Cambria Math" w:hAnsi="Cambria Math"/>
-              </w:rPr>
-              <m:t>N</m:t>
-            </m:r>
-          </m:sub>
-        </m:sSub>
-      </m:oMath>
-      <w:r>
-        <w:t> и </w:t>
-      </w:r>
-      <m:oMath>
-        <m:sSub>
-          <m:sSubPr>
-            <m:ctrlPr>
-              <w:rPr>
-                <w:rFonts w:ascii="Cambria Math" w:hAnsi="Cambria Math"/>
-                <w:i/>
-                <w:iCs/>
-                <w:vertAlign w:val="subscript"/>
-              </w:rPr>
-            </m:ctrlPr>
-          </m:sSubPr>
-          <m:e>
-            <m:r>
-              <w:rPr>
-                <w:rFonts w:ascii="Cambria Math" w:hAnsi="Cambria Math"/>
-                <w:vertAlign w:val="subscript"/>
-              </w:rPr>
-              <m:t>S</m:t>
-            </m:r>
-          </m:e>
-          <m:sub>
-            <m:r>
-              <w:rPr>
-                <w:rFonts w:ascii="Cambria Math" w:hAnsi="Cambria Math"/>
-                <w:vertAlign w:val="subscript"/>
-              </w:rPr>
-              <m:t>E</m:t>
-            </m:r>
-          </m:sub>
-        </m:sSub>
-      </m:oMath>
-      <w:r>
-        <w:t> – пройденные расстояния по этим же направлениям. Тогда</w:t>
-      </w:r>
-    </w:p>
-    <w:p>
-      <m:oMathPara>
-        <m:oMathParaPr>
-          <m:jc m:val="centerGroup"/>
-        </m:oMathParaPr>
-        <m:oMath>
-          <m:sSub>
-            <m:sSubPr>
-              <m:ctrlPr>
-                <w:rPr>
-                  <w:rFonts w:ascii="Cambria Math" w:hAnsi="Cambria Math"/>
-                  <w:i/>
-                  <w:iCs/>
-                </w:rPr>
-              </m:ctrlPr>
-            </m:sSubPr>
-            <m:e>
-              <m:r>
-                <w:rPr>
-                  <w:rFonts w:ascii="Cambria Math" w:hAnsi="Cambria Math"/>
-                </w:rPr>
-                <m:t>W</m:t>
-              </m:r>
-            </m:e>
-            <m:sub>
-              <m:r>
-                <w:rPr>
-                  <w:rFonts w:ascii="Cambria Math" w:hAnsi="Cambria Math"/>
-                </w:rPr>
-                <m:t>N</m:t>
-              </m:r>
-            </m:sub>
-          </m:sSub>
-          <m:r>
-            <m:rPr>
-              <m:sty m:val="p"/>
-            </m:rPr>
-            <w:rPr>
-              <w:rFonts w:ascii="Cambria Math" w:hAnsi="Cambria Math"/>
-            </w:rPr>
-            <m:t>=</m:t>
-          </m:r>
-          <m:nary>
-            <m:naryPr>
-              <m:limLoc m:val="undOvr"/>
-              <m:ctrlPr>
-                <w:rPr>
-                  <w:rFonts w:ascii="Cambria Math" w:hAnsi="Cambria Math"/>
-                  <w:i/>
-                  <w:iCs/>
-                </w:rPr>
-              </m:ctrlPr>
-            </m:naryPr>
-            <m:sub>
-              <m:r>
-                <m:rPr>
-                  <m:sty m:val="p"/>
-                </m:rPr>
-                <w:rPr>
-                  <w:rFonts w:ascii="Cambria Math" w:hAnsi="Cambria Math"/>
-                </w:rPr>
-                <m:t>0</m:t>
-              </m:r>
-            </m:sub>
-            <m:sup>
-              <m:r>
-                <w:rPr>
-                  <w:rFonts w:ascii="Cambria Math" w:hAnsi="Cambria Math"/>
-                </w:rPr>
-                <m:t>t</m:t>
-              </m:r>
-            </m:sup>
-            <m:e>
-              <m:sSub>
-                <m:sSubPr>
-                  <m:ctrlPr>
-                    <w:rPr>
-                      <w:rFonts w:ascii="Cambria Math" w:hAnsi="Cambria Math"/>
-                      <w:i/>
-                      <w:iCs/>
-                    </w:rPr>
-                  </m:ctrlPr>
-                </m:sSubPr>
-                <m:e>
-                  <m:r>
-                    <w:rPr>
-                      <w:rFonts w:ascii="Cambria Math" w:hAnsi="Cambria Math"/>
-                    </w:rPr>
-                    <m:t>a</m:t>
-                  </m:r>
-                </m:e>
-                <m:sub>
-                  <m:r>
-                    <w:rPr>
-                      <w:rFonts w:ascii="Cambria Math" w:hAnsi="Cambria Math"/>
-                    </w:rPr>
-                    <m:t>N</m:t>
-                  </m:r>
-                </m:sub>
-              </m:sSub>
-            </m:e>
-          </m:nary>
-          <m:r>
-            <w:rPr>
-              <w:rFonts w:ascii="Cambria Math" w:hAnsi="Cambria Math"/>
-            </w:rPr>
-            <m:t>dt</m:t>
-          </m:r>
-          <m:r>
-            <m:rPr>
-              <m:sty m:val="p"/>
-            </m:rPr>
-            <w:rPr>
-              <w:rFonts w:ascii="Cambria Math" w:hAnsi="Cambria Math"/>
-            </w:rPr>
-            <m:t>;     </m:t>
-          </m:r>
-          <m:sSub>
-            <m:sSubPr>
-              <m:ctrlPr>
-                <w:rPr>
-                  <w:rFonts w:ascii="Cambria Math" w:hAnsi="Cambria Math"/>
-                  <w:i/>
-                  <w:iCs/>
-                </w:rPr>
-              </m:ctrlPr>
-            </m:sSubPr>
-            <m:e>
-              <m:r>
-                <w:rPr>
-                  <w:rFonts w:ascii="Cambria Math" w:hAnsi="Cambria Math"/>
-                </w:rPr>
-                <m:t>W</m:t>
-              </m:r>
-            </m:e>
-            <m:sub>
-              <m:r>
-                <w:rPr>
-                  <w:rFonts w:ascii="Cambria Math" w:hAnsi="Cambria Math"/>
-                </w:rPr>
-                <m:t>E</m:t>
-              </m:r>
-            </m:sub>
-          </m:sSub>
-          <m:r>
-            <m:rPr>
-              <m:sty m:val="p"/>
-            </m:rPr>
-            <w:rPr>
-              <w:rFonts w:ascii="Cambria Math" w:hAnsi="Cambria Math"/>
-            </w:rPr>
-            <m:t>=</m:t>
-          </m:r>
-          <m:nary>
-            <m:naryPr>
-              <m:limLoc m:val="undOvr"/>
-              <m:ctrlPr>
-                <w:rPr>
-                  <w:rFonts w:ascii="Cambria Math" w:hAnsi="Cambria Math"/>
-                  <w:i/>
-                  <w:iCs/>
-                </w:rPr>
-              </m:ctrlPr>
-            </m:naryPr>
-            <m:sub>
-              <m:r>
-                <m:rPr>
-                  <m:sty m:val="p"/>
-                </m:rPr>
-                <w:rPr>
-                  <w:rFonts w:ascii="Cambria Math" w:hAnsi="Cambria Math"/>
-                </w:rPr>
-                <m:t>0</m:t>
-              </m:r>
-            </m:sub>
-            <m:sup>
-              <m:r>
-                <w:rPr>
-                  <w:rFonts w:ascii="Cambria Math" w:hAnsi="Cambria Math"/>
-                </w:rPr>
-                <m:t>t</m:t>
-              </m:r>
-            </m:sup>
-            <m:e>
-              <m:sSub>
-                <m:sSubPr>
-                  <m:ctrlPr>
-                    <w:rPr>
-                      <w:rFonts w:ascii="Cambria Math" w:hAnsi="Cambria Math"/>
-                      <w:i/>
-                      <w:iCs/>
-                    </w:rPr>
-                  </m:ctrlPr>
-                </m:sSubPr>
-                <m:e>
-                  <m:r>
-                    <w:rPr>
-                      <w:rFonts w:ascii="Cambria Math" w:hAnsi="Cambria Math"/>
-                    </w:rPr>
-                    <m:t>a</m:t>
-                  </m:r>
-                </m:e>
-                <m:sub>
-                  <m:r>
-                    <w:rPr>
-                      <w:rFonts w:ascii="Cambria Math" w:hAnsi="Cambria Math"/>
-                    </w:rPr>
-                    <m:t>E</m:t>
-                  </m:r>
-                </m:sub>
-              </m:sSub>
-            </m:e>
-          </m:nary>
-          <m:r>
-            <w:rPr>
-              <w:rFonts w:ascii="Cambria Math" w:hAnsi="Cambria Math"/>
-            </w:rPr>
-            <m:t>dt</m:t>
-          </m:r>
-          <m:r>
-            <m:rPr>
-              <m:sty m:val="p"/>
-            </m:rPr>
-            <w:rPr>
-              <w:rFonts w:ascii="Cambria Math" w:hAnsi="Cambria Math"/>
-            </w:rPr>
-            <m:t>; </m:t>
-          </m:r>
-        </m:oMath>
-      </m:oMathPara>
-    </w:p>
-    <w:p>
-      <m:oMathPara>
-        <m:oMathParaPr>
-          <m:jc m:val="centerGroup"/>
-        </m:oMathParaPr>
-        <m:oMath>
-          <m:sSub>
-            <m:sSubPr>
-              <m:ctrlPr>
-                <w:rPr>
-                  <w:rFonts w:ascii="Cambria Math" w:hAnsi="Cambria Math"/>
-                  <w:i/>
-                  <w:iCs/>
-                </w:rPr>
-              </m:ctrlPr>
-            </m:sSubPr>
-            <m:e>
-              <m:r>
-                <w:rPr>
-                  <w:rFonts w:ascii="Cambria Math" w:hAnsi="Cambria Math"/>
-                </w:rPr>
-                <m:t>S</m:t>
-              </m:r>
-            </m:e>
-            <m:sub>
-              <m:r>
-                <w:rPr>
-                  <w:rFonts w:ascii="Cambria Math" w:hAnsi="Cambria Math"/>
-                </w:rPr>
-                <m:t>N</m:t>
-              </m:r>
-            </m:sub>
-          </m:sSub>
-          <m:r>
-            <m:rPr>
-              <m:sty m:val="p"/>
-            </m:rPr>
-            <w:rPr>
-              <w:rFonts w:ascii="Cambria Math" w:hAnsi="Cambria Math"/>
-            </w:rPr>
-            <m:t>=</m:t>
-          </m:r>
-          <m:nary>
-            <m:naryPr>
-              <m:limLoc m:val="undOvr"/>
-              <m:ctrlPr>
-                <w:rPr>
-                  <w:rFonts w:ascii="Cambria Math" w:hAnsi="Cambria Math"/>
-                  <w:i/>
-                  <w:iCs/>
-                </w:rPr>
-              </m:ctrlPr>
-            </m:naryPr>
-            <m:sub>
-              <m:r>
-                <m:rPr>
-                  <m:sty m:val="p"/>
-                </m:rPr>
-                <w:rPr>
-                  <w:rFonts w:ascii="Cambria Math" w:hAnsi="Cambria Math"/>
-                </w:rPr>
-                <m:t>0</m:t>
-              </m:r>
-            </m:sub>
-            <m:sup>
-              <m:r>
-                <w:rPr>
-                  <w:rFonts w:ascii="Cambria Math" w:hAnsi="Cambria Math"/>
-                </w:rPr>
-                <m:t>t</m:t>
-              </m:r>
-            </m:sup>
-            <m:e>
-              <m:sSub>
-                <m:sSubPr>
-                  <m:ctrlPr>
-                    <w:rPr>
-                      <w:rFonts w:ascii="Cambria Math" w:hAnsi="Cambria Math"/>
-                      <w:i/>
-                      <w:iCs/>
-                    </w:rPr>
-                  </m:ctrlPr>
-                </m:sSubPr>
-                <m:e>
-                  <m:r>
-                    <w:rPr>
-                      <w:rFonts w:ascii="Cambria Math" w:hAnsi="Cambria Math"/>
-                    </w:rPr>
-                    <m:t>W</m:t>
-                  </m:r>
-                </m:e>
-                <m:sub>
-                  <m:r>
-                    <w:rPr>
-                      <w:rFonts w:ascii="Cambria Math" w:hAnsi="Cambria Math"/>
-                    </w:rPr>
-                    <m:t>N</m:t>
-                  </m:r>
-                </m:sub>
-              </m:sSub>
-            </m:e>
-          </m:nary>
-          <m:r>
-            <w:rPr>
-              <w:rFonts w:ascii="Cambria Math" w:hAnsi="Cambria Math"/>
-            </w:rPr>
-            <m:t>dt</m:t>
-          </m:r>
-          <m:r>
-            <m:rPr>
-              <m:sty m:val="p"/>
-            </m:rPr>
-            <w:rPr>
-              <w:rFonts w:ascii="Cambria Math" w:hAnsi="Cambria Math"/>
-            </w:rPr>
-            <m:t>;     </m:t>
-          </m:r>
-          <m:sSub>
-            <m:sSubPr>
-              <m:ctrlPr>
-                <w:rPr>
-                  <w:rFonts w:ascii="Cambria Math" w:hAnsi="Cambria Math"/>
-                  <w:i/>
-                  <w:iCs/>
-                </w:rPr>
-              </m:ctrlPr>
-            </m:sSubPr>
-            <m:e>
-              <m:r>
-                <w:rPr>
-                  <w:rFonts w:ascii="Cambria Math" w:hAnsi="Cambria Math"/>
-                </w:rPr>
-                <m:t>S</m:t>
-              </m:r>
-            </m:e>
-            <m:sub>
-              <m:r>
-                <w:rPr>
-                  <w:rFonts w:ascii="Cambria Math" w:hAnsi="Cambria Math"/>
-                </w:rPr>
-                <m:t>E</m:t>
-              </m:r>
-            </m:sub>
-          </m:sSub>
-          <m:r>
-            <m:rPr>
-              <m:sty m:val="p"/>
-            </m:rPr>
-            <w:rPr>
-              <w:rFonts w:ascii="Cambria Math" w:hAnsi="Cambria Math"/>
-            </w:rPr>
-            <m:t>=</m:t>
-          </m:r>
-          <m:nary>
-            <m:naryPr>
-              <m:limLoc m:val="undOvr"/>
-              <m:ctrlPr>
-                <w:rPr>
-                  <w:rFonts w:ascii="Cambria Math" w:hAnsi="Cambria Math"/>
-                  <w:i/>
-                  <w:iCs/>
-                </w:rPr>
-              </m:ctrlPr>
-            </m:naryPr>
-            <m:sub>
-              <m:r>
-                <m:rPr>
-                  <m:sty m:val="p"/>
-                </m:rPr>
-                <w:rPr>
-                  <w:rFonts w:ascii="Cambria Math" w:hAnsi="Cambria Math"/>
-                </w:rPr>
-                <m:t>0</m:t>
-              </m:r>
-            </m:sub>
-            <m:sup>
-              <m:r>
-                <w:rPr>
-                  <w:rFonts w:ascii="Cambria Math" w:hAnsi="Cambria Math"/>
-                </w:rPr>
-                <m:t>t</m:t>
-              </m:r>
-            </m:sup>
-            <m:e>
-              <m:sSub>
-                <m:sSubPr>
-                  <m:ctrlPr>
-                    <w:rPr>
-                      <w:rFonts w:ascii="Cambria Math" w:hAnsi="Cambria Math"/>
-                      <w:i/>
-                      <w:iCs/>
-                    </w:rPr>
-                  </m:ctrlPr>
-                </m:sSubPr>
-                <m:e>
-                  <m:r>
-                    <w:rPr>
-                      <w:rFonts w:ascii="Cambria Math" w:hAnsi="Cambria Math"/>
-                    </w:rPr>
-                    <m:t>W</m:t>
-                  </m:r>
-                </m:e>
-                <m:sub>
-                  <m:r>
-                    <w:rPr>
-                      <w:rFonts w:ascii="Cambria Math" w:hAnsi="Cambria Math"/>
-                    </w:rPr>
-                    <m:t>E</m:t>
-                  </m:r>
-                </m:sub>
-              </m:sSub>
-            </m:e>
-          </m:nary>
-          <m:r>
-            <w:rPr>
-              <w:rFonts w:ascii="Cambria Math" w:hAnsi="Cambria Math"/>
-            </w:rPr>
-            <m:t>dt</m:t>
-          </m:r>
-          <m:r>
-            <m:rPr>
-              <m:sty m:val="p"/>
-            </m:rPr>
-            <w:rPr>
-              <w:rFonts w:ascii="Cambria Math" w:hAnsi="Cambria Math"/>
-            </w:rPr>
-            <m:t>;</m:t>
-          </m:r>
-        </m:oMath>
-      </m:oMathPara>
-    </w:p>
-    <w:p>
-      <w:r>
-        <w:t xml:space="preserve">Современные ИНС осуществляют счисление в географической системе координат, то есть определяют широту и долготу. Если принять Землю за сферу, то текущие широта </w:t>
-      </w:r>
-      <m:oMath>
-        <m:r>
-          <w:rPr>
-            <w:rFonts w:ascii="Cambria Math" w:hAnsi="Cambria Math"/>
-          </w:rPr>
-          <m:t>φ</m:t>
-        </m:r>
-      </m:oMath>
-      <w:r>
-        <w:t xml:space="preserve"> и долгота </w:t>
-      </w:r>
-      <m:oMath>
-        <m:r>
-          <w:rPr>
-            <w:rFonts w:ascii="Cambria Math" w:hAnsi="Cambria Math"/>
-          </w:rPr>
-          <m:t>λ</m:t>
-        </m:r>
-      </m:oMath>
-      <w:r>
-        <w:t xml:space="preserve"> (в радианах) могут быть определены как:</w:t>
-      </w:r>
-    </w:p>
-    <w:p>
-      <m:oMathPara>
-        <m:oMathParaPr>
-          <m:jc m:val="centerGroup"/>
-        </m:oMathParaPr>
-        <m:oMath>
-          <m:func>
-            <m:funcPr>
-              <m:ctrlPr>
-                <w:rPr>
-                  <w:rFonts w:ascii="Cambria Math" w:hAnsi="Cambria Math"/>
-                  <w:i/>
-                  <w:iCs/>
-                </w:rPr>
-              </m:ctrlPr>
-            </m:funcPr>
-            <m:fName>
-              <m:r>
-                <w:rPr>
-                  <w:rFonts w:ascii="Cambria Math" w:hAnsi="Cambria Math"/>
-                </w:rPr>
-                <m:t>lt</m:t>
-              </m:r>
-            </m:fName>
-            <m:e>
-              <m:r>
-                <m:rPr>
-                  <m:sty m:val="p"/>
-                </m:rPr>
-                <w:rPr>
-                  <w:rFonts w:ascii="Cambria Math" w:hAnsi="Cambria Math"/>
-                </w:rPr>
-                <m:t>=</m:t>
-              </m:r>
-              <m:sSub>
-                <m:sSubPr>
-                  <m:ctrlPr>
-                    <w:rPr>
-                      <w:rFonts w:ascii="Cambria Math" w:hAnsi="Cambria Math"/>
-                      <w:i/>
-                      <w:iCs/>
-                    </w:rPr>
-                  </m:ctrlPr>
-                </m:sSubPr>
-                <m:e>
-                  <m:r>
-                    <w:rPr>
-                      <w:rFonts w:ascii="Cambria Math" w:hAnsi="Cambria Math"/>
-                    </w:rPr>
-                    <m:t>lt</m:t>
-                  </m:r>
-                </m:e>
-                <m:sub>
-                  <m:r>
-                    <m:rPr>
-                      <m:sty m:val="p"/>
-                    </m:rPr>
-                    <w:rPr>
-                      <w:rFonts w:ascii="Cambria Math" w:hAnsi="Cambria Math"/>
-                    </w:rPr>
-                    <m:t>0</m:t>
-                  </m:r>
-                </m:sub>
-              </m:sSub>
-              <m:r>
-                <m:rPr>
-                  <m:sty m:val="p"/>
-                </m:rPr>
-                <w:rPr>
-                  <w:rFonts w:ascii="Cambria Math" w:hAnsi="Cambria Math"/>
-                </w:rPr>
-                <m:t>+</m:t>
-              </m:r>
-              <m:f>
-                <m:fPr>
-                  <m:ctrlPr>
-                    <w:rPr>
-                      <w:rFonts w:ascii="Cambria Math" w:hAnsi="Cambria Math"/>
-                      <w:i/>
-                      <w:iCs/>
-                    </w:rPr>
-                  </m:ctrlPr>
-                </m:fPr>
-                <m:num>
-                  <m:r>
-                    <m:rPr>
-                      <m:sty m:val="p"/>
-                    </m:rPr>
-                    <w:rPr>
-                      <w:rFonts w:ascii="Cambria Math" w:hAnsi="Cambria Math"/>
-                    </w:rPr>
-                    <m:t>1</m:t>
-                  </m:r>
-                </m:num>
-                <m:den>
-                  <m:r>
-                    <w:rPr>
-                      <w:rFonts w:ascii="Cambria Math" w:hAnsi="Cambria Math"/>
-                    </w:rPr>
-                    <m:t>R</m:t>
-                  </m:r>
-                </m:den>
-              </m:f>
-              <m:nary>
-                <m:naryPr>
-                  <m:limLoc m:val="undOvr"/>
-                  <m:ctrlPr>
-                    <w:rPr>
-                      <w:rFonts w:ascii="Cambria Math" w:hAnsi="Cambria Math"/>
-                      <w:i/>
-                      <w:iCs/>
-                    </w:rPr>
-                  </m:ctrlPr>
-                </m:naryPr>
-                <m:sub>
-                  <m:r>
-                    <m:rPr>
-                      <m:sty m:val="p"/>
-                    </m:rPr>
-                    <w:rPr>
-                      <w:rFonts w:ascii="Cambria Math" w:hAnsi="Cambria Math"/>
-                    </w:rPr>
-                    <m:t>0</m:t>
-                  </m:r>
-                </m:sub>
-                <m:sup>
-                  <m:r>
-                    <w:rPr>
-                      <w:rFonts w:ascii="Cambria Math" w:hAnsi="Cambria Math"/>
-                    </w:rPr>
-                    <m:t>t</m:t>
-                  </m:r>
-                </m:sup>
-                <m:e>
-                  <m:sSub>
-                    <m:sSubPr>
-                      <m:ctrlPr>
-                        <w:rPr>
-                          <w:rFonts w:ascii="Cambria Math" w:hAnsi="Cambria Math"/>
-                          <w:i/>
-                          <w:iCs/>
-                        </w:rPr>
-                      </m:ctrlPr>
-                    </m:sSubPr>
-                    <m:e>
-                      <m:r>
-                        <w:rPr>
-                          <w:rFonts w:ascii="Cambria Math" w:hAnsi="Cambria Math"/>
-                        </w:rPr>
-                        <m:t>W</m:t>
-                      </m:r>
-                    </m:e>
-                    <m:sub>
-                      <m:r>
-                        <w:rPr>
-                          <w:rFonts w:ascii="Cambria Math" w:hAnsi="Cambria Math"/>
-                        </w:rPr>
-                        <m:t>N</m:t>
-                      </m:r>
-                    </m:sub>
-                  </m:sSub>
-                </m:e>
-              </m:nary>
-              <m:r>
-                <w:rPr>
-                  <w:rFonts w:ascii="Cambria Math" w:hAnsi="Cambria Math"/>
-                </w:rPr>
-                <m:t>dt</m:t>
-              </m:r>
-              <m:r>
-                <m:rPr>
-                  <m:sty m:val="p"/>
-                </m:rPr>
-                <w:rPr>
-                  <w:rFonts w:ascii="Cambria Math" w:hAnsi="Cambria Math"/>
-                </w:rPr>
-                <m:t>;    </m:t>
-              </m:r>
-              <m:r>
-                <w:rPr>
-                  <w:rFonts w:ascii="Cambria Math" w:hAnsi="Cambria Math"/>
-                </w:rPr>
-                <m:t>lg</m:t>
-              </m:r>
-              <m:r>
-                <m:rPr>
-                  <m:sty m:val="p"/>
-                </m:rPr>
-                <w:rPr>
-                  <w:rFonts w:ascii="Cambria Math" w:hAnsi="Cambria Math"/>
-                </w:rPr>
-                <m:t>=</m:t>
-              </m:r>
-              <m:sSub>
-                <m:sSubPr>
-                  <m:ctrlPr>
-                    <w:rPr>
-                      <w:rFonts w:ascii="Cambria Math" w:hAnsi="Cambria Math"/>
-                      <w:i/>
-                      <w:iCs/>
-                    </w:rPr>
-                  </m:ctrlPr>
-                </m:sSubPr>
-                <m:e>
-                  <m:r>
-                    <w:rPr>
-                      <w:rFonts w:ascii="Cambria Math" w:hAnsi="Cambria Math"/>
-                    </w:rPr>
-                    <m:t>lg</m:t>
-                  </m:r>
-                </m:e>
-                <m:sub>
-                  <m:r>
-                    <m:rPr>
-                      <m:sty m:val="p"/>
-                    </m:rPr>
-                    <w:rPr>
-                      <w:rFonts w:ascii="Cambria Math" w:hAnsi="Cambria Math"/>
-                    </w:rPr>
-                    <m:t>0</m:t>
-                  </m:r>
-                </m:sub>
-              </m:sSub>
-              <m:r>
-                <m:rPr>
-                  <m:sty m:val="p"/>
-                </m:rPr>
-                <w:rPr>
-                  <w:rFonts w:ascii="Cambria Math" w:hAnsi="Cambria Math"/>
-                </w:rPr>
-                <m:t>+</m:t>
-              </m:r>
-              <m:f>
-                <m:fPr>
-                  <m:ctrlPr>
-                    <w:rPr>
-                      <w:rFonts w:ascii="Cambria Math" w:hAnsi="Cambria Math"/>
-                      <w:i/>
-                      <w:iCs/>
-                    </w:rPr>
-                  </m:ctrlPr>
-                </m:fPr>
-                <m:num>
-                  <m:r>
-                    <m:rPr>
-                      <m:sty m:val="p"/>
-                    </m:rPr>
-                    <w:rPr>
-                      <w:rFonts w:ascii="Cambria Math" w:hAnsi="Cambria Math"/>
-                    </w:rPr>
-                    <m:t>1</m:t>
-                  </m:r>
-                </m:num>
-                <m:den>
-                  <m:r>
-                    <w:rPr>
-                      <w:rFonts w:ascii="Cambria Math" w:hAnsi="Cambria Math"/>
-                    </w:rPr>
-                    <m:t>R</m:t>
-                  </m:r>
-                </m:den>
-              </m:f>
-              <m:nary>
-                <m:naryPr>
-                  <m:limLoc m:val="undOvr"/>
-                  <m:ctrlPr>
-                    <w:rPr>
-                      <w:rFonts w:ascii="Cambria Math" w:hAnsi="Cambria Math"/>
-                      <w:i/>
-                      <w:iCs/>
-                    </w:rPr>
-                  </m:ctrlPr>
-                </m:naryPr>
-                <m:sub>
-                  <m:r>
-                    <m:rPr>
-                      <m:sty m:val="p"/>
-                    </m:rPr>
-                    <w:rPr>
-                      <w:rFonts w:ascii="Cambria Math" w:hAnsi="Cambria Math"/>
-                    </w:rPr>
-                    <m:t>0</m:t>
-                  </m:r>
-                </m:sub>
-                <m:sup>
-                  <m:r>
-                    <w:rPr>
-                      <w:rFonts w:ascii="Cambria Math" w:hAnsi="Cambria Math"/>
-                    </w:rPr>
-                    <m:t>t</m:t>
-                  </m:r>
-                </m:sup>
-                <m:e>
-                  <m:f>
-                    <m:fPr>
-                      <m:ctrlPr>
-                        <w:rPr>
-                          <w:rFonts w:ascii="Cambria Math" w:hAnsi="Cambria Math"/>
-                          <w:i/>
-                          <w:iCs/>
-                        </w:rPr>
-                      </m:ctrlPr>
-                    </m:fPr>
-                    <m:num>
-                      <m:sSub>
-                        <m:sSubPr>
-                          <m:ctrlPr>
-                            <w:rPr>
-                              <w:rFonts w:ascii="Cambria Math" w:hAnsi="Cambria Math"/>
-                              <w:i/>
-                              <w:iCs/>
-                            </w:rPr>
-                          </m:ctrlPr>
-                        </m:sSubPr>
-                        <m:e>
-                          <m:r>
-                            <w:rPr>
-                              <w:rFonts w:ascii="Cambria Math" w:hAnsi="Cambria Math"/>
-                            </w:rPr>
-                            <m:t>W</m:t>
-                          </m:r>
-                        </m:e>
-                        <m:sub>
-                          <m:r>
-                            <w:rPr>
-                              <w:rFonts w:ascii="Cambria Math" w:hAnsi="Cambria Math"/>
-                            </w:rPr>
-                            <m:t>N</m:t>
-                          </m:r>
-                        </m:sub>
-                      </m:sSub>
-                    </m:num>
-                    <m:den>
-                      <m:d>
-                        <m:dPr>
-                          <m:begChr m:val=""/>
-                          <m:ctrlPr>
-                            <w:rPr>
-                              <w:rFonts w:ascii="Cambria Math" w:hAnsi="Cambria Math"/>
-                              <w:i/>
-                              <w:iCs/>
-                            </w:rPr>
-                          </m:ctrlPr>
-                        </m:dPr>
-                        <m:e>
-                          <m:r>
-                            <m:rPr>
-                              <m:sty m:val="p"/>
-                            </m:rPr>
-                            <w:rPr>
-                              <w:rFonts w:ascii="Cambria Math" w:hAnsi="Cambria Math"/>
-                            </w:rPr>
-                            <m:t>co</m:t>
-                          </m:r>
-                          <m:func>
-                            <m:funcPr>
-                              <m:ctrlPr>
-                                <w:rPr>
-                                  <w:rFonts w:ascii="Cambria Math" w:hAnsi="Cambria Math"/>
-                                  <w:i/>
-                                  <w:iCs/>
-                                </w:rPr>
-                              </m:ctrlPr>
-                            </m:funcPr>
-                            <m:fName>
-                              <m:r>
-                                <m:rPr>
-                                  <m:sty m:val="p"/>
-                                </m:rPr>
-                                <w:rPr>
-                                  <w:rFonts w:ascii="Cambria Math" w:hAnsi="Cambria Math"/>
-                                </w:rPr>
-                                <m:t>s</m:t>
-                              </m:r>
-                            </m:fName>
-                            <m:e>
-                              <m:r>
-                                <m:rPr>
-                                  <m:sty m:val="p"/>
-                                </m:rPr>
-                                <w:rPr>
-                                  <w:rFonts w:ascii="Cambria Math" w:hAnsi="Cambria Math"/>
-                                </w:rPr>
-                                <m:t>(</m:t>
-                              </m:r>
-                            </m:e>
-                          </m:func>
-                          <m:r>
-                            <w:rPr>
-                              <w:rFonts w:ascii="Cambria Math" w:hAnsi="Cambria Math"/>
-                            </w:rPr>
-                            <m:t>lt</m:t>
-                          </m:r>
-                        </m:e>
-                      </m:d>
-                    </m:den>
-                  </m:f>
-                </m:e>
-              </m:nary>
-              <m:r>
-                <w:rPr>
-                  <w:rFonts w:ascii="Cambria Math" w:hAnsi="Cambria Math"/>
-                </w:rPr>
-                <m:t>dt</m:t>
-              </m:r>
-              <m:r>
-                <m:rPr>
-                  <m:sty m:val="p"/>
-                </m:rPr>
-                <w:rPr>
-                  <w:rFonts w:ascii="Cambria Math" w:hAnsi="Cambria Math"/>
-                </w:rPr>
-                <m:t>,  </m:t>
-              </m:r>
-            </m:e>
-          </m:func>
-        </m:oMath>
-      </m:oMathPara>
-    </w:p>
-    <w:p>
-      <w:r>
-        <w:t>где </w:t>
-      </w:r>
-      <m:oMath>
-        <m:r>
-          <w:rPr>
-            <w:rFonts w:ascii="Cambria Math" w:hAnsi="Cambria Math"/>
-          </w:rPr>
-          <m:t>R</m:t>
-        </m:r>
-      </m:oMath>
-      <w:r>
-        <w:t> – радиус Земли,</w:t>
-      </w:r>
-    </w:p>
-    <w:p>
-      <m:oMath>
-        <m:sSub>
-          <m:sSubPr>
-            <m:ctrlPr>
-              <w:rPr>
-                <w:rFonts w:ascii="Cambria Math" w:hAnsi="Cambria Math"/>
-                <w:i/>
-                <w:iCs/>
-              </w:rPr>
-            </m:ctrlPr>
-          </m:sSubPr>
-          <m:e>
-            <m:r>
-              <w:rPr>
-                <w:rFonts w:ascii="Cambria Math" w:hAnsi="Cambria Math"/>
-              </w:rPr>
-              <m:t>lt</m:t>
-            </m:r>
-          </m:e>
-          <m:sub>
-            <m:r>
-              <w:rPr>
-                <w:rFonts w:ascii="Cambria Math" w:hAnsi="Cambria Math"/>
-              </w:rPr>
-              <m:t>0</m:t>
-            </m:r>
-          </m:sub>
-        </m:sSub>
-      </m:oMath>
-      <w:r>
-        <w:t xml:space="preserve">, </w:t>
-      </w:r>
-      <m:oMath>
-        <m:sSub>
-          <m:sSubPr>
-            <m:ctrlPr>
-              <w:rPr>
-                <w:rFonts w:ascii="Cambria Math" w:hAnsi="Cambria Math"/>
-                <w:i/>
-                <w:iCs/>
-              </w:rPr>
-            </m:ctrlPr>
-          </m:sSubPr>
-          <m:e>
-            <m:r>
-              <w:rPr>
-                <w:rFonts w:ascii="Cambria Math" w:hAnsi="Cambria Math"/>
-              </w:rPr>
-              <m:t>lg</m:t>
-            </m:r>
-          </m:e>
-          <m:sub>
-            <m:r>
-              <w:rPr>
-                <w:rFonts w:ascii="Cambria Math" w:hAnsi="Cambria Math"/>
-              </w:rPr>
-              <m:t>0</m:t>
-            </m:r>
-          </m:sub>
-        </m:sSub>
-      </m:oMath>
-      <w:r>
-        <w:t>– начальные координаты, получаемые с магнитометра.</w:t>
+        <w:t>Была разработана математическая модель данных.</w:t>
+      </w:r>
+    </w:p>
+    <w:p>
+      <w:r>
+        <w:t>Сначала собираются данные с магнитометра, гироскопа и акселерометра. Затем с помощью интегрирования ускорения вычисляется путевая скорость, а интегрирования скорости получаем пройденный путь. А затем можно высчитать текущую долготу и широту.</w:t>
       </w:r>
     </w:p>
     <w:p>
@@ -2178,7 +304,6 @@
         <w:t>Все расчеты выполняются цифровыми вычислителями, а именно процессором телефона.</w:t>
       </w:r>
     </w:p>
-    <w:p/>
     <w:p>
       <w:r>
         <w:t>Слайд 9</w:t>
@@ -2190,7 +315,13 @@
       </w:r>
       <w:r>
         <w:br/>
-        <w:t>Описать что сначала берем данные с датчиков, потом отправляем на фильтр, затем на математический блок( процессор), для вычисление путевой скорости и положения, а затем результаты показывать на карте смартфона.</w:t>
+        <w:t xml:space="preserve">Описать что сначала берем данные с датчиков, потом отправляем на фильтр, затем на математический </w:t>
+      </w:r>
+      <w:r>
+        <w:t>блок(процессор</w:t>
+      </w:r>
+      <w:r>
+        <w:t>), для вычисление путевой скорости и положения, а затем результаты показывать на карте смартфона.</w:t>
       </w:r>
     </w:p>
     <w:p>
@@ -2310,7 +441,10 @@
         <w:rPr>
           <w:lang w:val="en-US"/>
         </w:rPr>
-        <w:t xml:space="preserve">GTE </w:t>
+        <w:t>GTE</w:t>
+      </w:r>
+      <w:r>
+        <w:t xml:space="preserve"> </w:t>
       </w:r>
       <w:r>
         <w:t>= 1,34%.</w:t>
@@ -2318,6 +452,7 @@
     </w:p>
     <w:p>
       <w:r>
+        <w:lastRenderedPageBreak/>
         <w:t>Слайд 15</w:t>
       </w:r>
     </w:p>
@@ -2356,7 +491,6 @@
         </w:numPr>
       </w:pPr>
       <w:r>
-        <w:lastRenderedPageBreak/>
         <w:t>Разработана логическая и физическая модели данных</w:t>
       </w:r>
     </w:p>
@@ -3397,6 +1531,7 @@
     <w:lsdException w:name="HTML Sample" w:semiHidden="1" w:unhideWhenUsed="1"/>
     <w:lsdException w:name="HTML Typewriter" w:semiHidden="1" w:unhideWhenUsed="1"/>
     <w:lsdException w:name="HTML Variable" w:semiHidden="1" w:unhideWhenUsed="1"/>
+    <w:lsdException w:name="Normal Table" w:semiHidden="1" w:unhideWhenUsed="1"/>
     <w:lsdException w:name="annotation subject" w:semiHidden="1" w:unhideWhenUsed="1"/>
     <w:lsdException w:name="No List" w:semiHidden="1" w:unhideWhenUsed="1"/>
     <w:lsdException w:name="Outline List 1" w:semiHidden="1" w:unhideWhenUsed="1"/>
@@ -3443,8 +1578,10 @@
     <w:lsdException w:name="Table Subtle 2" w:semiHidden="1" w:unhideWhenUsed="1"/>
     <w:lsdException w:name="Table Web 1" w:semiHidden="1" w:unhideWhenUsed="1"/>
     <w:lsdException w:name="Table Web 2" w:semiHidden="1" w:unhideWhenUsed="1"/>
+    <w:lsdException w:name="Table Web 3" w:semiHidden="1" w:unhideWhenUsed="1"/>
     <w:lsdException w:name="Balloon Text" w:semiHidden="1" w:unhideWhenUsed="1"/>
     <w:lsdException w:name="Table Grid" w:uiPriority="39"/>
+    <w:lsdException w:name="Table Theme" w:semiHidden="1" w:unhideWhenUsed="1"/>
     <w:lsdException w:name="Placeholder Text" w:semiHidden="1"/>
     <w:lsdException w:name="No Spacing" w:uiPriority="1" w:qFormat="1"/>
     <w:lsdException w:name="Light Shading" w:uiPriority="60"/>

--- a/Диплом/Мавлютов В.Д. Доклад.docx
+++ b/Диплом/Мавлютов В.Д. Доклад.docx
@@ -186,8 +186,21 @@
       <w:r>
         <w:t xml:space="preserve">, </w:t>
       </w:r>
-      <w:r>
-        <w:t xml:space="preserve">блютуз/вай фай, </w:t>
+      <w:proofErr w:type="spellStart"/>
+      <w:r>
+        <w:t>блютуз</w:t>
+      </w:r>
+      <w:proofErr w:type="spellEnd"/>
+      <w:r>
+        <w:t>/</w:t>
+      </w:r>
+      <w:proofErr w:type="spellStart"/>
+      <w:r>
+        <w:t>вай</w:t>
+      </w:r>
+      <w:proofErr w:type="spellEnd"/>
+      <w:r>
+        <w:t xml:space="preserve"> фай, </w:t>
       </w:r>
       <w:r>
         <w:rPr>
@@ -234,7 +247,23 @@
     </w:p>
     <w:p>
       <w:r>
-        <w:t xml:space="preserve">1 Бинс МэМ. </w:t>
+        <w:t xml:space="preserve">1 </w:t>
+      </w:r>
+      <w:proofErr w:type="spellStart"/>
+      <w:r>
+        <w:t>Бинс</w:t>
+      </w:r>
+      <w:proofErr w:type="spellEnd"/>
+      <w:r>
+        <w:t xml:space="preserve"> </w:t>
+      </w:r>
+      <w:proofErr w:type="spellStart"/>
+      <w:r>
+        <w:t>МэМ</w:t>
+      </w:r>
+      <w:proofErr w:type="spellEnd"/>
+      <w:r>
+        <w:t xml:space="preserve">. </w:t>
       </w:r>
       <w:r>
         <w:t>Недостаток этой системы состоит в том, что отсутствует интеграция с мобильными устройствами.</w:t>
@@ -244,12 +273,14 @@
       <w:r>
         <w:t xml:space="preserve">2. </w:t>
       </w:r>
+      <w:proofErr w:type="spellStart"/>
       <w:r>
         <w:rPr>
           <w:lang w:val="en-GB"/>
         </w:rPr>
         <w:t>Navigine</w:t>
       </w:r>
+      <w:proofErr w:type="spellEnd"/>
       <w:r>
         <w:t xml:space="preserve"> </w:t>
       </w:r>
@@ -271,12 +302,14 @@
         <w:lastRenderedPageBreak/>
         <w:t xml:space="preserve">3. </w:t>
       </w:r>
+      <w:proofErr w:type="spellStart"/>
       <w:r>
         <w:rPr>
           <w:lang w:val="en-US"/>
         </w:rPr>
         <w:t>DaRe</w:t>
       </w:r>
+      <w:proofErr w:type="spellEnd"/>
       <w:r>
         <w:t xml:space="preserve">. </w:t>
       </w:r>
@@ -328,8 +361,9 @@
       <w:r>
         <w:t>Слайд 10</w:t>
       </w:r>
-      <w:r>
-        <w:br/>
+    </w:p>
+    <w:p>
+      <w:r>
         <w:t>Разработанная с</w:t>
       </w:r>
       <w:r>
@@ -398,16 +432,26 @@
     </w:p>
     <w:p>
       <w:r>
-        <w:t>Система работы системы</w:t>
-      </w:r>
-      <w:r>
-        <w:br/>
+        <w:t>Была разработана схема</w:t>
+      </w:r>
+      <w:r>
+        <w:t xml:space="preserve"> работы системы</w:t>
+      </w:r>
+    </w:p>
+    <w:p>
+      <w:r>
         <w:t>Слайд 12</w:t>
       </w:r>
     </w:p>
     <w:p>
       <w:r>
-        <w:t>Показать и рассказать про прототипы</w:t>
+        <w:t>В ВКР были разработаны</w:t>
+      </w:r>
+      <w:r>
+        <w:t xml:space="preserve"> прототипы</w:t>
+      </w:r>
+      <w:r>
+        <w:t xml:space="preserve"> интерфейса</w:t>
       </w:r>
     </w:p>
     <w:p>
@@ -433,10 +477,8 @@
     </w:p>
     <w:p>
       <w:r>
-        <w:t>Проведенные в ВКР исследования показали следующую ошибку по отношению к эталонной траектории:</w:t>
-      </w:r>
-    </w:p>
-    <w:p>
+        <w:t xml:space="preserve">Оценка результатов проводилась по параметру </w:t>
+      </w:r>
       <w:r>
         <w:rPr>
           <w:lang w:val="en-US"/>
@@ -444,15 +486,69 @@
         <w:t>GTE</w:t>
       </w:r>
       <w:r>
+        <w:t xml:space="preserve"> (</w:t>
+      </w:r>
+      <w:r>
+        <w:rPr>
+          <w:lang w:val="en-US"/>
+        </w:rPr>
+        <w:t>Ground</w:t>
+      </w:r>
+      <w:r>
         <w:t xml:space="preserve"> </w:t>
       </w:r>
       <w:r>
+        <w:rPr>
+          <w:lang w:val="en-US"/>
+        </w:rPr>
+        <w:t>Truth</w:t>
+      </w:r>
+      <w:r>
+        <w:t xml:space="preserve"> </w:t>
+      </w:r>
+      <w:r>
+        <w:rPr>
+          <w:lang w:val="en-US"/>
+        </w:rPr>
+        <w:t>Error</w:t>
+      </w:r>
+      <w:r>
+        <w:t>) – это максимальная ошибка по отношению к эталонной траектории.</w:t>
+      </w:r>
+    </w:p>
+    <w:p>
+      <w:r>
+        <w:lastRenderedPageBreak/>
+        <w:t xml:space="preserve">Проведенные в ВКР исследования показали следующую ошибку по отношению к эталонной </w:t>
+      </w:r>
+      <w:proofErr w:type="gramStart"/>
+      <w:r>
+        <w:t>траектории</w:t>
+      </w:r>
+      <w:proofErr w:type="gramEnd"/>
+      <w:r>
+        <w:t xml:space="preserve"> а также оценивались другие системы навигации</w:t>
+      </w:r>
+      <w:r>
+        <w:t>:</w:t>
+      </w:r>
+    </w:p>
+    <w:p>
+      <w:r>
+        <w:rPr>
+          <w:lang w:val="en-US"/>
+        </w:rPr>
+        <w:t>GTE</w:t>
+      </w:r>
+      <w:r>
+        <w:t xml:space="preserve"> </w:t>
+      </w:r>
+      <w:r>
         <w:t>= 1,34%.</w:t>
       </w:r>
     </w:p>
     <w:p>
       <w:r>
-        <w:lastRenderedPageBreak/>
         <w:t>Слайд 15</w:t>
       </w:r>
     </w:p>
@@ -1814,7 +1910,6 @@
   <w:style w:type="character" w:default="1" w:styleId="a0">
     <w:name w:val="Default Paragraph Font"/>
     <w:uiPriority w:val="1"/>
-    <w:semiHidden/>
     <w:unhideWhenUsed/>
   </w:style>
   <w:style w:type="table" w:default="1" w:styleId="a1">
